--- a/RevBayes_Projects/RevBayes_Scripts_ReadMe.docx
+++ b/RevBayes_Projects/RevBayes_Scripts_ReadMe.docx
@@ -3,13 +3,32 @@
 <w:document xmlns:wpc="http://schemas.microsoft.com/office/word/2010/wordprocessingCanvas" xmlns:cx="http://schemas.microsoft.com/office/drawing/2014/chartex" xmlns:cx1="http://schemas.microsoft.com/office/drawing/2015/9/8/chartex" xmlns:cx2="http://schemas.microsoft.com/office/drawing/2015/10/21/chartex" xmlns:cx3="http://schemas.microsoft.com/office/drawing/2016/5/9/chartex" xmlns:cx4="http://schemas.microsoft.com/office/drawing/2016/5/10/chartex" xmlns:cx5="http://schemas.microsoft.com/office/drawing/2016/5/11/chartex" xmlns:cx6="http://schemas.microsoft.com/office/drawing/2016/5/12/chartex" xmlns:cx7="http://schemas.microsoft.com/office/drawing/2016/5/13/chartex" xmlns:cx8="http://schemas.microsoft.com/office/drawing/2016/5/14/chartex" xmlns:mc="http://schemas.openxmlformats.org/markup-compatibility/2006" xmlns:aink="http://schemas.microsoft.com/office/drawing/2016/ink" xmlns:am3d="http://schemas.microsoft.com/office/drawing/2017/model3d" xmlns:o="urn:schemas-microsoft-com:office:office" xmlns:r="http://schemas.openxmlformats.org/officeDocument/2006/relationships" xmlns:m="http://schemas.openxmlformats.org/officeDocument/2006/math" xmlns:v="urn:schemas-microsoft-com:vml" xmlns:wp14="http://schemas.microsoft.com/office/word/2010/wordprocessingDrawing" xmlns:wp="http://schemas.openxmlformats.org/drawingml/2006/wordprocessingDrawing" xmlns:w10="urn:schemas-microsoft-com:office:word" xmlns:w="http://schemas.openxmlformats.org/wordprocessingml/2006/main" xmlns:w14="http://schemas.microsoft.com/office/word/2010/wordml" xmlns:w15="http://schemas.microsoft.com/office/word/2012/wordml" xmlns:w16cid="http://schemas.microsoft.com/office/word/2016/wordml/cid" xmlns:w16se="http://schemas.microsoft.com/office/word/2015/wordml/symex" xmlns:wpg="http://schemas.microsoft.com/office/word/2010/wordprocessingGroup" xmlns:wpi="http://schemas.microsoft.com/office/word/2010/wordprocessingInk" xmlns:wne="http://schemas.microsoft.com/office/word/2006/wordml" xmlns:wps="http://schemas.microsoft.com/office/word/2010/wordprocessingShape" mc:Ignorable="w14 w15 w16se w16cid wp14">
   <w:body>
     <w:p>
+      <w:r>
+        <w:t xml:space="preserve">This </w:t>
+      </w:r>
+      <w:proofErr w:type="spellStart"/>
+      <w:r>
+        <w:t>prototutorial</w:t>
+      </w:r>
+      <w:proofErr w:type="spellEnd"/>
+      <w:r>
+        <w:t xml:space="preserve"> focuses on the </w:t>
+      </w:r>
+      <w:proofErr w:type="spellStart"/>
+      <w:r>
+        <w:t>RevBayes</w:t>
+      </w:r>
+      <w:proofErr w:type="spellEnd"/>
+      <w:r>
+        <w:t xml:space="preserve"> scripts and datafiles that are generated by </w:t>
+      </w:r>
       <w:proofErr w:type="spellStart"/>
       <w:r>
         <w:t>RevBayes_Setup.r</w:t>
       </w:r>
       <w:proofErr w:type="spellEnd"/>
       <w:r>
-        <w:t xml:space="preserve"> will generate </w:t>
+        <w:t xml:space="preserve">.  It focuses primarily on the structure of the scripts that are presented rather than on the details of particular </w:t>
       </w:r>
       <w:proofErr w:type="spellStart"/>
       <w:r>
@@ -17,7 +36,7 @@
       </w:r>
       <w:proofErr w:type="spellEnd"/>
       <w:r>
-        <w:t xml:space="preserve"> scripts and appropriate data files that partition characters by numbers of states and general character evolution models.  However, the generated </w:t>
+        <w:t xml:space="preserve"> functions that the scripts call.  Much more complete tutorials on the </w:t>
       </w:r>
       <w:proofErr w:type="spellStart"/>
       <w:r>
@@ -25,7 +44,66 @@
       </w:r>
       <w:proofErr w:type="spellEnd"/>
       <w:r>
-        <w:t xml:space="preserve"> scripts will require some editing and/or verification before they can be used on your computer.  There are two sources of editing that you will need to do.  The first concerns the directories invoked by the scripts.  Open the file “</w:t>
+        <w:t xml:space="preserve"> functions </w:t>
+      </w:r>
+      <w:proofErr w:type="spellStart"/>
+      <w:r>
+        <w:t>themsevles</w:t>
+      </w:r>
+      <w:proofErr w:type="spellEnd"/>
+      <w:r>
+        <w:t xml:space="preserve">  can be found online at: </w:t>
+      </w:r>
+      <w:hyperlink r:id="rId5" w:history="1">
+        <w:r>
+          <w:rPr>
+            <w:rStyle w:val="Hyperlink"/>
+          </w:rPr>
+          <w:t>https://revbayes.github.io/tutorials/</w:t>
+        </w:r>
+      </w:hyperlink>
+    </w:p>
+    <w:p/>
+    <w:p>
+      <w:r>
+        <w:t xml:space="preserve">Although </w:t>
+      </w:r>
+      <w:proofErr w:type="spellStart"/>
+      <w:r>
+        <w:t>RevBayes_Setup.r</w:t>
+      </w:r>
+      <w:proofErr w:type="spellEnd"/>
+      <w:r>
+        <w:t xml:space="preserve"> </w:t>
+      </w:r>
+      <w:r>
+        <w:t>g</w:t>
+      </w:r>
+      <w:r>
+        <w:t>enerate</w:t>
+      </w:r>
+      <w:r>
+        <w:t>s</w:t>
+      </w:r>
+      <w:r>
+        <w:t xml:space="preserve"> </w:t>
+      </w:r>
+      <w:r>
+        <w:t xml:space="preserve">basic </w:t>
+      </w:r>
+      <w:proofErr w:type="spellStart"/>
+      <w:r>
+        <w:t>RevBayes</w:t>
+      </w:r>
+      <w:proofErr w:type="spellEnd"/>
+      <w:r>
+        <w:t xml:space="preserve"> scripts</w:t>
+      </w:r>
+      <w:r>
+        <w:t>, these scripts still</w:t>
+      </w:r>
+      <w:r>
+        <w:t xml:space="preserve"> will require some editing and/or verification before they can be used on your computer.  There are two sources of editing that you will need to do.  The first concerns the directories invoked by the scripts.  Open the file “</w:t>
       </w:r>
       <w:proofErr w:type="spellStart"/>
       <w:r>
@@ -33,7 +111,165 @@
       </w:r>
       <w:proofErr w:type="spellEnd"/>
       <w:r>
-        <w:t>.”  The first line:</w:t>
+        <w:t xml:space="preserve">.”  </w:t>
+      </w:r>
+    </w:p>
+    <w:p>
+      <w:r>
+        <w:t xml:space="preserve">The second line </w:t>
+      </w:r>
+      <w:r>
+        <w:t xml:space="preserve">is </w:t>
+      </w:r>
+      <w:r>
+        <w:t>the command:</w:t>
+      </w:r>
+    </w:p>
+    <w:p>
+      <w:pPr>
+        <w:rPr>
+          <w:rFonts w:ascii="Monaco" w:hAnsi="Monaco"/>
+          <w:sz w:val="24"/>
+          <w:szCs w:val="24"/>
+        </w:rPr>
+      </w:pPr>
+      <w:r>
+        <w:rPr>
+          <w:rFonts w:ascii="Monaco" w:hAnsi="Monaco"/>
+          <w:sz w:val="24"/>
+          <w:szCs w:val="24"/>
+        </w:rPr>
+        <w:tab/>
+      </w:r>
+      <w:proofErr w:type="spellStart"/>
+      <w:r>
+        <w:rPr>
+          <w:rFonts w:ascii="Monaco" w:hAnsi="Monaco"/>
+          <w:sz w:val="24"/>
+          <w:szCs w:val="24"/>
+        </w:rPr>
+        <w:t>s</w:t>
+      </w:r>
+      <w:r>
+        <w:rPr>
+          <w:rFonts w:ascii="Monaco" w:hAnsi="Monaco"/>
+          <w:sz w:val="24"/>
+          <w:szCs w:val="24"/>
+        </w:rPr>
+        <w:t>etwd</w:t>
+      </w:r>
+      <w:proofErr w:type="spellEnd"/>
+      <w:r>
+        <w:rPr>
+          <w:rFonts w:ascii="Monaco" w:hAnsi="Monaco"/>
+          <w:sz w:val="24"/>
+          <w:szCs w:val="24"/>
+        </w:rPr>
+        <w:t>(</w:t>
+      </w:r>
+      <w:r>
+        <w:rPr>
+          <w:rFonts w:ascii="Monaco" w:hAnsi="Monaco"/>
+          <w:sz w:val="24"/>
+          <w:szCs w:val="24"/>
+        </w:rPr>
+        <w:t>"/Users/</w:t>
+      </w:r>
+      <w:proofErr w:type="spellStart"/>
+      <w:r>
+        <w:rPr>
+          <w:rFonts w:ascii="Monaco" w:hAnsi="Monaco"/>
+          <w:sz w:val="24"/>
+          <w:szCs w:val="24"/>
+        </w:rPr>
+        <w:t>user_name</w:t>
+      </w:r>
+      <w:proofErr w:type="spellEnd"/>
+      <w:r>
+        <w:rPr>
+          <w:rFonts w:ascii="Monaco" w:hAnsi="Monaco"/>
+          <w:sz w:val="24"/>
+          <w:szCs w:val="24"/>
+        </w:rPr>
+        <w:t>/Documents/</w:t>
+      </w:r>
+      <w:proofErr w:type="spellStart"/>
+      <w:r>
+        <w:rPr>
+          <w:rFonts w:ascii="Monaco" w:hAnsi="Monaco"/>
+          <w:sz w:val="24"/>
+          <w:szCs w:val="24"/>
+        </w:rPr>
+        <w:t>RevBayes_Projects</w:t>
+      </w:r>
+      <w:proofErr w:type="spellEnd"/>
+      <w:r>
+        <w:rPr>
+          <w:rFonts w:ascii="Monaco" w:hAnsi="Monaco"/>
+          <w:sz w:val="24"/>
+          <w:szCs w:val="24"/>
+        </w:rPr>
+        <w:t>/"</w:t>
+      </w:r>
+      <w:r>
+        <w:rPr>
+          <w:rFonts w:ascii="Monaco" w:hAnsi="Monaco"/>
+          <w:sz w:val="24"/>
+          <w:szCs w:val="24"/>
+        </w:rPr>
+        <w:t>);</w:t>
+      </w:r>
+    </w:p>
+    <w:p>
+      <w:r>
+        <w:t>“</w:t>
+      </w:r>
+      <w:proofErr w:type="spellStart"/>
+      <w:r>
+        <w:t>user_name</w:t>
+      </w:r>
+      <w:proofErr w:type="spellEnd"/>
+      <w:r>
+        <w:t xml:space="preserve">” in your file should not be </w:t>
+      </w:r>
+      <w:proofErr w:type="spellStart"/>
+      <w:r>
+        <w:t>user_name</w:t>
+      </w:r>
+      <w:proofErr w:type="spellEnd"/>
+      <w:r>
+        <w:t xml:space="preserve">, but instead be the name of your user folder on your computer.  This should have been entered in the </w:t>
+      </w:r>
+      <w:proofErr w:type="spellStart"/>
+      <w:r>
+        <w:t>Cincta.setup.R</w:t>
+      </w:r>
+      <w:proofErr w:type="spellEnd"/>
+      <w:r>
+        <w:t xml:space="preserve"> in the variable </w:t>
+      </w:r>
+      <w:proofErr w:type="spellStart"/>
+      <w:r>
+        <w:rPr>
+          <w:b/>
+          <w:bCs/>
+        </w:rPr>
+        <w:t>set_wdir</w:t>
+      </w:r>
+      <w:proofErr w:type="spellEnd"/>
+      <w:r>
+        <w:t>.  If not, then change it to your user folder name now.</w:t>
+      </w:r>
+    </w:p>
+    <w:p/>
+    <w:p>
+      <w:proofErr w:type="spellStart"/>
+      <w:r>
+        <w:t>RevBayes_Projects</w:t>
+      </w:r>
+      <w:proofErr w:type="spellEnd"/>
+      <w:r>
+        <w:t xml:space="preserve"> should contain three folders:</w:t>
       </w:r>
     </w:p>
     <w:p>
@@ -45,88 +281,6 @@
           <w:szCs w:val="24"/>
         </w:rPr>
       </w:pPr>
-      <w:r>
-        <w:rPr>
-          <w:rFonts w:ascii="Monaco" w:hAnsi="Monaco"/>
-          <w:sz w:val="24"/>
-          <w:szCs w:val="24"/>
-        </w:rPr>
-        <w:t>clear();</w:t>
-      </w:r>
-    </w:p>
-    <w:p>
-      <w:r>
-        <w:t xml:space="preserve">This simply clears all information from the </w:t>
-      </w:r>
-      <w:proofErr w:type="spellStart"/>
-      <w:r>
-        <w:t>RevBayes</w:t>
-      </w:r>
-      <w:proofErr w:type="spellEnd"/>
-      <w:r>
-        <w:t xml:space="preserve"> program.  The second line includes the command:</w:t>
-      </w:r>
-    </w:p>
-    <w:p>
-      <w:pPr>
-        <w:rPr>
-          <w:rFonts w:ascii="Monaco" w:hAnsi="Monaco"/>
-          <w:sz w:val="24"/>
-          <w:szCs w:val="24"/>
-        </w:rPr>
-      </w:pPr>
-      <w:r>
-        <w:rPr>
-          <w:rFonts w:ascii="Monaco" w:hAnsi="Monaco"/>
-          <w:sz w:val="24"/>
-          <w:szCs w:val="24"/>
-        </w:rPr>
-        <w:tab/>
-      </w:r>
-      <w:proofErr w:type="spellStart"/>
-      <w:r>
-        <w:rPr>
-          <w:rFonts w:ascii="Monaco" w:hAnsi="Monaco"/>
-          <w:sz w:val="24"/>
-          <w:szCs w:val="24"/>
-        </w:rPr>
-        <w:t>Setwd</w:t>
-      </w:r>
-      <w:proofErr w:type="spellEnd"/>
-      <w:r>
-        <w:rPr>
-          <w:rFonts w:ascii="Monaco" w:hAnsi="Monaco"/>
-          <w:sz w:val="24"/>
-          <w:szCs w:val="24"/>
-        </w:rPr>
-        <w:t>(</w:t>
-      </w:r>
-      <w:r>
-        <w:rPr>
-          <w:rFonts w:ascii="Monaco" w:hAnsi="Monaco"/>
-          <w:sz w:val="24"/>
-          <w:szCs w:val="24"/>
-        </w:rPr>
-        <w:t>"/Users/</w:t>
-      </w:r>
-      <w:proofErr w:type="spellStart"/>
-      <w:r>
-        <w:rPr>
-          <w:rFonts w:ascii="Monaco" w:hAnsi="Monaco"/>
-          <w:sz w:val="24"/>
-          <w:szCs w:val="24"/>
-        </w:rPr>
-        <w:t>user_name</w:t>
-      </w:r>
-      <w:proofErr w:type="spellEnd"/>
-      <w:r>
-        <w:rPr>
-          <w:rFonts w:ascii="Monaco" w:hAnsi="Monaco"/>
-          <w:sz w:val="24"/>
-          <w:szCs w:val="24"/>
-        </w:rPr>
-        <w:t>/Documents/</w:t>
-      </w:r>
       <w:proofErr w:type="spellStart"/>
       <w:r>
         <w:rPr>
@@ -143,342 +297,7 @@
           <w:sz w:val="24"/>
           <w:szCs w:val="24"/>
         </w:rPr>
-        <w:t>/"</w:t>
-      </w:r>
-      <w:r>
-        <w:rPr>
-          <w:rFonts w:ascii="Monaco" w:hAnsi="Monaco"/>
-          <w:sz w:val="24"/>
-          <w:szCs w:val="24"/>
-        </w:rPr>
-        <w:t>);</w:t>
-      </w:r>
-    </w:p>
-    <w:p>
-      <w:r>
-        <w:t>“</w:t>
-      </w:r>
-      <w:proofErr w:type="spellStart"/>
-      <w:r>
-        <w:t>user_name</w:t>
-      </w:r>
-      <w:proofErr w:type="spellEnd"/>
-      <w:r>
-        <w:t xml:space="preserve">” in your file should not be </w:t>
-      </w:r>
-      <w:proofErr w:type="spellStart"/>
-      <w:r>
-        <w:t>user_name</w:t>
-      </w:r>
-      <w:proofErr w:type="spellEnd"/>
-      <w:r>
-        <w:t xml:space="preserve">, but instead be the name of your user folder on your computer.  This should have been entered in the </w:t>
-      </w:r>
-      <w:proofErr w:type="spellStart"/>
-      <w:r>
-        <w:t>Cincta.setup.R</w:t>
-      </w:r>
-      <w:proofErr w:type="spellEnd"/>
-      <w:r>
-        <w:t xml:space="preserve"> in the variable </w:t>
-      </w:r>
-      <w:proofErr w:type="spellStart"/>
-      <w:r>
-        <w:t>set_wdir</w:t>
-      </w:r>
-      <w:proofErr w:type="spellEnd"/>
-      <w:r>
-        <w:t>.  If not, then change it to your user folder name now.</w:t>
-      </w:r>
-    </w:p>
-    <w:p/>
-    <w:p>
-      <w:proofErr w:type="spellStart"/>
-      <w:r>
-        <w:t>RevBayes_Projects</w:t>
-      </w:r>
-      <w:proofErr w:type="spellEnd"/>
-      <w:r>
-        <w:t xml:space="preserve"> should contain three folders:</w:t>
-      </w:r>
-    </w:p>
-    <w:p>
-      <w:pPr>
-        <w:rPr>
-          <w:rFonts w:ascii="Monaco" w:hAnsi="Monaco"/>
-          <w:sz w:val="24"/>
-          <w:szCs w:val="24"/>
-        </w:rPr>
-      </w:pPr>
-      <w:r>
-        <w:rPr>
-          <w:rFonts w:ascii="Monaco" w:hAnsi="Monaco"/>
-          <w:sz w:val="24"/>
-          <w:szCs w:val="24"/>
-        </w:rPr>
-        <w:tab/>
-      </w:r>
-      <w:proofErr w:type="spellStart"/>
-      <w:r>
-        <w:rPr>
-          <w:rFonts w:ascii="Monaco" w:hAnsi="Monaco"/>
-          <w:sz w:val="24"/>
-          <w:szCs w:val="24"/>
-        </w:rPr>
-        <w:t>RevBayes_Project</w:t>
-      </w:r>
-      <w:r>
-        <w:rPr>
-          <w:rFonts w:ascii="Monaco" w:hAnsi="Monaco"/>
-          <w:sz w:val="24"/>
-          <w:szCs w:val="24"/>
-        </w:rPr>
-        <w:t>s</w:t>
-      </w:r>
-      <w:proofErr w:type="spellEnd"/>
-      <w:r>
-        <w:rPr>
-          <w:rFonts w:ascii="Monaco" w:hAnsi="Monaco"/>
-          <w:sz w:val="24"/>
-          <w:szCs w:val="24"/>
-        </w:rPr>
         <w:t>/scripts</w:t>
-      </w:r>
-    </w:p>
-    <w:p>
-      <w:pPr>
-        <w:rPr>
-          <w:rFonts w:ascii="Monaco" w:hAnsi="Monaco"/>
-          <w:sz w:val="24"/>
-          <w:szCs w:val="24"/>
-        </w:rPr>
-      </w:pPr>
-      <w:r>
-        <w:rPr>
-          <w:rFonts w:ascii="Monaco" w:hAnsi="Monaco"/>
-          <w:sz w:val="24"/>
-          <w:szCs w:val="24"/>
-        </w:rPr>
-        <w:tab/>
-      </w:r>
-      <w:proofErr w:type="spellStart"/>
-      <w:r>
-        <w:rPr>
-          <w:rFonts w:ascii="Monaco" w:hAnsi="Monaco"/>
-          <w:sz w:val="24"/>
-          <w:szCs w:val="24"/>
-        </w:rPr>
-        <w:t>RevBayes_Projects</w:t>
-      </w:r>
-      <w:proofErr w:type="spellEnd"/>
-      <w:r>
-        <w:rPr>
-          <w:rFonts w:ascii="Monaco" w:hAnsi="Monaco"/>
-          <w:sz w:val="24"/>
-          <w:szCs w:val="24"/>
-        </w:rPr>
-        <w:t>/data</w:t>
-      </w:r>
-    </w:p>
-    <w:p>
-      <w:pPr>
-        <w:rPr>
-          <w:rFonts w:ascii="Monaco" w:hAnsi="Monaco"/>
-          <w:sz w:val="24"/>
-          <w:szCs w:val="24"/>
-        </w:rPr>
-      </w:pPr>
-      <w:r>
-        <w:rPr>
-          <w:rFonts w:ascii="Monaco" w:hAnsi="Monaco"/>
-          <w:sz w:val="24"/>
-          <w:szCs w:val="24"/>
-        </w:rPr>
-        <w:tab/>
-      </w:r>
-      <w:proofErr w:type="spellStart"/>
-      <w:r>
-        <w:rPr>
-          <w:rFonts w:ascii="Monaco" w:hAnsi="Monaco"/>
-          <w:sz w:val="24"/>
-          <w:szCs w:val="24"/>
-        </w:rPr>
-        <w:t>RevBayes_Projects</w:t>
-      </w:r>
-      <w:proofErr w:type="spellEnd"/>
-      <w:r>
-        <w:rPr>
-          <w:rFonts w:ascii="Monaco" w:hAnsi="Monaco"/>
-          <w:sz w:val="24"/>
-          <w:szCs w:val="24"/>
-        </w:rPr>
-        <w:t>/output</w:t>
-      </w:r>
-    </w:p>
-    <w:p>
-      <w:r>
-        <w:t>“</w:t>
-      </w:r>
-      <w:proofErr w:type="spellStart"/>
-      <w:r>
-        <w:t>Cincta_FBD_Analysis_Strict_Clock.Rev</w:t>
-      </w:r>
-      <w:proofErr w:type="spellEnd"/>
-      <w:r>
-        <w:t>”</w:t>
-      </w:r>
-      <w:r>
-        <w:t xml:space="preserve"> will look in the first folder for </w:t>
-      </w:r>
-      <w:r>
-        <w:t xml:space="preserve">source files that are </w:t>
-      </w:r>
-      <w:r>
-        <w:t xml:space="preserve">additional </w:t>
-      </w:r>
-      <w:proofErr w:type="spellStart"/>
-      <w:r>
-        <w:t>RevBayes</w:t>
-      </w:r>
-      <w:proofErr w:type="spellEnd"/>
-      <w:r>
-        <w:t xml:space="preserve"> scripts </w:t>
-      </w:r>
-      <w:r>
-        <w:t xml:space="preserve">for </w:t>
-      </w:r>
-      <w:r>
-        <w:t>perform</w:t>
-      </w:r>
-      <w:r>
-        <w:t>ing</w:t>
-      </w:r>
-      <w:r>
-        <w:t xml:space="preserve"> MCMC analyses.  It will look in the 2</w:t>
-      </w:r>
-      <w:r>
-        <w:rPr>
-          <w:vertAlign w:val="superscript"/>
-        </w:rPr>
-        <w:t>nd</w:t>
-      </w:r>
-      <w:r>
-        <w:t xml:space="preserve"> folder for the relevant data files.  It will send output to the third folder.</w:t>
-      </w:r>
-    </w:p>
-    <w:p/>
-    <w:p>
-      <w:r>
-        <w:t>“</w:t>
-      </w:r>
-      <w:proofErr w:type="spellStart"/>
-      <w:r>
-        <w:t>Cincta_FBD_Analysis_Strict_Clock.Rev</w:t>
-      </w:r>
-      <w:proofErr w:type="spellEnd"/>
-      <w:r>
-        <w:t>”</w:t>
-      </w:r>
-      <w:r>
-        <w:t xml:space="preserve"> will call on three types of </w:t>
-      </w:r>
-      <w:proofErr w:type="spellStart"/>
-      <w:r>
-        <w:t>RevBayes</w:t>
-      </w:r>
-      <w:proofErr w:type="spellEnd"/>
-      <w:r>
-        <w:t xml:space="preserve"> source files.  The type is denoted by the first word of the files, which are named after appropriate Harry Potter spells:</w:t>
-      </w:r>
-    </w:p>
-    <w:p>
-      <w:r>
-        <w:tab/>
-      </w:r>
-      <w:proofErr w:type="spellStart"/>
-      <w:r>
-        <w:t>Imperio_Source_Name.Rev</w:t>
-      </w:r>
-      <w:proofErr w:type="spellEnd"/>
-      <w:r>
-        <w:t xml:space="preserve">: these scripts instruct </w:t>
-      </w:r>
-      <w:proofErr w:type="spellStart"/>
-      <w:r>
-        <w:t>RevBayes</w:t>
-      </w:r>
-      <w:proofErr w:type="spellEnd"/>
-      <w:r>
-        <w:t xml:space="preserve"> how to “think” about the data while conducting analyses.</w:t>
-      </w:r>
-    </w:p>
-    <w:p>
-      <w:r>
-        <w:tab/>
-      </w:r>
-      <w:proofErr w:type="spellStart"/>
-      <w:r>
-        <w:t>Accio_Source_Name.Rev</w:t>
-      </w:r>
-      <w:proofErr w:type="spellEnd"/>
-      <w:r>
-        <w:t>: these scripts fetch (summon) data such as taxonomic data with stratigraphic ages and the different partitions of the character data.</w:t>
-      </w:r>
-    </w:p>
-    <w:p>
-      <w:r>
-        <w:tab/>
-      </w:r>
-      <w:proofErr w:type="spellStart"/>
-      <w:r>
-        <w:t>Expecto_Source_Name.Rev</w:t>
-      </w:r>
-      <w:proofErr w:type="spellEnd"/>
-      <w:r>
-        <w:t>: these execute the analyses and thus (hopefully!) summon plausible possible histories of your organism.</w:t>
-      </w:r>
-    </w:p>
-    <w:p/>
-    <w:p>
-      <w:r>
-        <w:t>The first of these source files that is executed  is “</w:t>
-      </w:r>
-      <w:proofErr w:type="spellStart"/>
-      <w:r>
-        <w:t>Imperio_Default_Settings.Rev</w:t>
-      </w:r>
-      <w:proofErr w:type="spellEnd"/>
-      <w:r>
-        <w:t xml:space="preserve">.”  As the name indicates, this provides default values for variables that provide a simple strict clock analysis.  (Scripts for more complex models will require changing one or more of these variables in the </w:t>
-      </w:r>
-      <w:r>
-        <w:lastRenderedPageBreak/>
-        <w:t xml:space="preserve">script.)  </w:t>
-      </w:r>
-      <w:r>
-        <w:t>In particular, this sets the clock model (</w:t>
-      </w:r>
-      <w:proofErr w:type="spellStart"/>
-      <w:r>
-        <w:t>clock_model</w:t>
-      </w:r>
-      <w:proofErr w:type="spellEnd"/>
-      <w:r>
-        <w:t>) to “strict”, the number of rate partitions to 1.</w:t>
-      </w:r>
-    </w:p>
-    <w:p/>
-    <w:p>
-      <w:r>
-        <w:t xml:space="preserve">The next set of commands inform </w:t>
-      </w:r>
-      <w:proofErr w:type="spellStart"/>
-      <w:r>
-        <w:t>RevBayes</w:t>
-      </w:r>
-      <w:proofErr w:type="spellEnd"/>
-      <w:r>
-        <w:t xml:space="preserve"> about the character data.  The first one</w:t>
       </w:r>
     </w:p>
     <w:p>
@@ -490,26 +309,23 @@
           <w:szCs w:val="24"/>
         </w:rPr>
       </w:pPr>
-      <w:r>
-        <w:rPr>
-          <w:rFonts w:ascii="Monaco" w:hAnsi="Monaco"/>
-          <w:sz w:val="24"/>
-          <w:szCs w:val="24"/>
-        </w:rPr>
-        <w:t>filenames &lt;- v(…)</w:t>
-      </w:r>
-    </w:p>
-    <w:p>
-      <w:r>
-        <w:t xml:space="preserve">inform the analysis there are three nexus files, which were created by the </w:t>
-      </w:r>
-      <w:proofErr w:type="spellStart"/>
-      <w:r>
-        <w:t>RevBayes_Setup.r</w:t>
-      </w:r>
-      <w:proofErr w:type="spellEnd"/>
-      <w:r>
-        <w:t xml:space="preserve"> program.  The subsequent commands:</w:t>
+      <w:proofErr w:type="spellStart"/>
+      <w:r>
+        <w:rPr>
+          <w:rFonts w:ascii="Monaco" w:hAnsi="Monaco"/>
+          <w:sz w:val="24"/>
+          <w:szCs w:val="24"/>
+        </w:rPr>
+        <w:t>RevBayes_Projects</w:t>
+      </w:r>
+      <w:proofErr w:type="spellEnd"/>
+      <w:r>
+        <w:rPr>
+          <w:rFonts w:ascii="Monaco" w:hAnsi="Monaco"/>
+          <w:sz w:val="24"/>
+          <w:szCs w:val="24"/>
+        </w:rPr>
+        <w:t>/data</w:t>
       </w:r>
     </w:p>
     <w:p>
@@ -528,16 +344,215 @@
           <w:sz w:val="24"/>
           <w:szCs w:val="24"/>
         </w:rPr>
-        <w:t>partition_states</w:t>
-      </w:r>
-      <w:proofErr w:type="spellEnd"/>
-      <w:r>
-        <w:rPr>
-          <w:rFonts w:ascii="Monaco" w:hAnsi="Monaco"/>
-          <w:sz w:val="24"/>
-          <w:szCs w:val="24"/>
-        </w:rPr>
-        <w:t xml:space="preserve"> &lt;- v(2,3,4);</w:t>
+        <w:t>RevBayes_Projects</w:t>
+      </w:r>
+      <w:proofErr w:type="spellEnd"/>
+      <w:r>
+        <w:rPr>
+          <w:rFonts w:ascii="Monaco" w:hAnsi="Monaco"/>
+          <w:sz w:val="24"/>
+          <w:szCs w:val="24"/>
+        </w:rPr>
+        <w:t>/output</w:t>
+      </w:r>
+    </w:p>
+    <w:p>
+      <w:r>
+        <w:t>“</w:t>
+      </w:r>
+      <w:proofErr w:type="spellStart"/>
+      <w:r>
+        <w:t>Cincta_FBD_Analysis_Strict_Clock.Rev</w:t>
+      </w:r>
+      <w:proofErr w:type="spellEnd"/>
+      <w:r>
+        <w:t xml:space="preserve">” will look in the first folder for </w:t>
+      </w:r>
+      <w:r>
+        <w:t xml:space="preserve">source files that are </w:t>
+      </w:r>
+      <w:r>
+        <w:t xml:space="preserve">additional </w:t>
+      </w:r>
+      <w:proofErr w:type="spellStart"/>
+      <w:r>
+        <w:t>RevBayes</w:t>
+      </w:r>
+      <w:proofErr w:type="spellEnd"/>
+      <w:r>
+        <w:t xml:space="preserve"> scripts </w:t>
+      </w:r>
+      <w:r>
+        <w:t xml:space="preserve">for </w:t>
+      </w:r>
+      <w:r>
+        <w:t>perform</w:t>
+      </w:r>
+      <w:r>
+        <w:t>ing</w:t>
+      </w:r>
+      <w:r>
+        <w:t xml:space="preserve"> MCMC analyses.  It will look in the 2</w:t>
+      </w:r>
+      <w:r>
+        <w:rPr>
+          <w:vertAlign w:val="superscript"/>
+        </w:rPr>
+        <w:t>nd</w:t>
+      </w:r>
+      <w:r>
+        <w:t xml:space="preserve"> folder for the relevant data files.  It will send output to the third folder.</w:t>
+      </w:r>
+    </w:p>
+    <w:p/>
+    <w:p>
+      <w:r>
+        <w:t>“</w:t>
+      </w:r>
+      <w:proofErr w:type="spellStart"/>
+      <w:r>
+        <w:t>Cincta_FBD_Analysis_Strict_Clock.Rev</w:t>
+      </w:r>
+      <w:proofErr w:type="spellEnd"/>
+      <w:r>
+        <w:t xml:space="preserve">” will call on three types of </w:t>
+      </w:r>
+      <w:proofErr w:type="spellStart"/>
+      <w:r>
+        <w:t>RevBayes</w:t>
+      </w:r>
+      <w:proofErr w:type="spellEnd"/>
+      <w:r>
+        <w:t xml:space="preserve"> source files.  The type is denoted by the first word of the files, which are named after appropriate Harry Potter spells:</w:t>
+      </w:r>
+    </w:p>
+    <w:p>
+      <w:r>
+        <w:tab/>
+      </w:r>
+      <w:proofErr w:type="spellStart"/>
+      <w:r>
+        <w:t>Imperio_Source_Name.Rev</w:t>
+      </w:r>
+      <w:proofErr w:type="spellEnd"/>
+      <w:r>
+        <w:t xml:space="preserve">: these scripts instruct </w:t>
+      </w:r>
+      <w:proofErr w:type="spellStart"/>
+      <w:r>
+        <w:t>RevBayes</w:t>
+      </w:r>
+      <w:proofErr w:type="spellEnd"/>
+      <w:r>
+        <w:t xml:space="preserve"> how to “think” about the data while conducting analyses.</w:t>
+      </w:r>
+    </w:p>
+    <w:p>
+      <w:r>
+        <w:tab/>
+      </w:r>
+      <w:proofErr w:type="spellStart"/>
+      <w:r>
+        <w:t>Accio_Source_Name.Rev</w:t>
+      </w:r>
+      <w:proofErr w:type="spellEnd"/>
+      <w:r>
+        <w:t>: these scripts fetch (summon) data such as taxonomic data with stratigraphic ages and the different partitions of the character data.</w:t>
+      </w:r>
+    </w:p>
+    <w:p>
+      <w:r>
+        <w:tab/>
+      </w:r>
+      <w:proofErr w:type="spellStart"/>
+      <w:r>
+        <w:t>Expecto_Source_Name.Rev</w:t>
+      </w:r>
+      <w:proofErr w:type="spellEnd"/>
+      <w:r>
+        <w:t>: these execute the analyses and thus (hopefully!) summon plausible possible histories of your organism.</w:t>
+      </w:r>
+    </w:p>
+    <w:p/>
+    <w:p>
+      <w:proofErr w:type="spellStart"/>
+      <w:r>
+        <w:lastRenderedPageBreak/>
+        <w:t>Imperio_Default_Settings.Rev</w:t>
+      </w:r>
+      <w:proofErr w:type="spellEnd"/>
+      <w:r>
+        <w:t xml:space="preserve"> is t</w:t>
+      </w:r>
+      <w:r>
+        <w:t xml:space="preserve">he first of these source files </w:t>
+      </w:r>
+      <w:r>
+        <w:t xml:space="preserve">to be </w:t>
+      </w:r>
+      <w:r>
+        <w:t>executed</w:t>
+      </w:r>
+      <w:r>
+        <w:t>.</w:t>
+      </w:r>
+      <w:r>
+        <w:t xml:space="preserve">   </w:t>
+      </w:r>
+      <w:proofErr w:type="gramStart"/>
+      <w:r>
+        <w:t>As</w:t>
+      </w:r>
+      <w:proofErr w:type="gramEnd"/>
+      <w:r>
+        <w:t xml:space="preserve"> the name indicates, this provides default values for variables that provide a simple strict clock analysis.  (Scripts for more complex models will require changing one or more of these variables in the script.)  </w:t>
+      </w:r>
+      <w:r>
+        <w:t>Among other things</w:t>
+      </w:r>
+      <w:r>
+        <w:t xml:space="preserve">, </w:t>
+      </w:r>
+      <w:r>
+        <w:t xml:space="preserve">the defaults </w:t>
+      </w:r>
+      <w:r>
+        <w:t>set the clock model (</w:t>
+      </w:r>
+      <w:proofErr w:type="spellStart"/>
+      <w:r>
+        <w:rPr>
+          <w:b/>
+          <w:bCs/>
+        </w:rPr>
+        <w:t>clock_model</w:t>
+      </w:r>
+      <w:proofErr w:type="spellEnd"/>
+      <w:r>
+        <w:t>) to “strict”</w:t>
+      </w:r>
+      <w:r>
+        <w:t xml:space="preserve"> and</w:t>
+      </w:r>
+      <w:r>
+        <w:t xml:space="preserve"> the number of rate partitions to 1.</w:t>
+      </w:r>
+      <w:r>
+        <w:t xml:space="preserve">  This later will result in all character partitions and all branches having the same general rate of character change</w:t>
+      </w:r>
+    </w:p>
+    <w:p/>
+    <w:p>
+      <w:r>
+        <w:t xml:space="preserve">The next set of commands inform </w:t>
+      </w:r>
+      <w:proofErr w:type="spellStart"/>
+      <w:r>
+        <w:t>RevBayes</w:t>
+      </w:r>
+      <w:proofErr w:type="spellEnd"/>
+      <w:r>
+        <w:t xml:space="preserve"> about the character data.  The first one</w:t>
       </w:r>
     </w:p>
     <w:p>
@@ -549,6 +564,73 @@
           <w:szCs w:val="24"/>
         </w:rPr>
       </w:pPr>
+      <w:r>
+        <w:rPr>
+          <w:rFonts w:ascii="Monaco" w:hAnsi="Monaco"/>
+          <w:sz w:val="24"/>
+          <w:szCs w:val="24"/>
+        </w:rPr>
+        <w:t>filenames &lt;- v(…)</w:t>
+      </w:r>
+      <w:r>
+        <w:rPr>
+          <w:rFonts w:ascii="Monaco" w:hAnsi="Monaco"/>
+          <w:sz w:val="24"/>
+          <w:szCs w:val="24"/>
+        </w:rPr>
+        <w:t>;</w:t>
+      </w:r>
+    </w:p>
+    <w:p>
+      <w:r>
+        <w:t xml:space="preserve">inform the analysis there are three nexus files, which were created by the </w:t>
+      </w:r>
+      <w:proofErr w:type="spellStart"/>
+      <w:r>
+        <w:t>RevBayes_Setup.r</w:t>
+      </w:r>
+      <w:proofErr w:type="spellEnd"/>
+      <w:r>
+        <w:t xml:space="preserve"> program.  The subsequent commands:</w:t>
+      </w:r>
+    </w:p>
+    <w:p>
+      <w:pPr>
+        <w:ind w:firstLine="720"/>
+        <w:rPr>
+          <w:rFonts w:ascii="Monaco" w:hAnsi="Monaco"/>
+          <w:sz w:val="24"/>
+          <w:szCs w:val="24"/>
+        </w:rPr>
+      </w:pPr>
+      <w:proofErr w:type="spellStart"/>
+      <w:r>
+        <w:rPr>
+          <w:rFonts w:ascii="Monaco" w:hAnsi="Monaco"/>
+          <w:sz w:val="24"/>
+          <w:szCs w:val="24"/>
+        </w:rPr>
+        <w:t>partition_states</w:t>
+      </w:r>
+      <w:proofErr w:type="spellEnd"/>
+      <w:r>
+        <w:rPr>
+          <w:rFonts w:ascii="Monaco" w:hAnsi="Monaco"/>
+          <w:sz w:val="24"/>
+          <w:szCs w:val="24"/>
+        </w:rPr>
+        <w:t xml:space="preserve"> &lt;- v(2,3,4);</w:t>
+      </w:r>
+    </w:p>
+    <w:p>
+      <w:pPr>
+        <w:ind w:firstLine="720"/>
+        <w:rPr>
+          <w:rFonts w:ascii="Monaco" w:hAnsi="Monaco"/>
+          <w:sz w:val="24"/>
+          <w:szCs w:val="24"/>
+        </w:rPr>
+      </w:pPr>
       <w:proofErr w:type="spellStart"/>
       <w:r>
         <w:rPr>
@@ -626,20 +708,13 @@
     </w:p>
     <w:p>
       <w:pPr>
+        <w:ind w:firstLine="720"/>
         <w:rPr>
           <w:rFonts w:ascii="Monaco" w:hAnsi="Monaco"/>
           <w:sz w:val="24"/>
           <w:szCs w:val="24"/>
         </w:rPr>
       </w:pPr>
-      <w:r>
-        <w:rPr>
-          <w:rFonts w:ascii="Monaco" w:hAnsi="Monaco"/>
-          <w:sz w:val="24"/>
-          <w:szCs w:val="24"/>
-        </w:rPr>
-        <w:tab/>
-      </w:r>
       <w:proofErr w:type="spellStart"/>
       <w:r>
         <w:rPr>
@@ -665,6 +740,10 @@
       </w:r>
       <w:proofErr w:type="spellStart"/>
       <w:r>
+        <w:rPr>
+          <w:b/>
+          <w:bCs/>
+        </w:rPr>
         <w:t>coding_bias</w:t>
       </w:r>
       <w:proofErr w:type="spellEnd"/>
@@ -673,6 +752,10 @@
       </w:r>
       <w:proofErr w:type="spellStart"/>
       <w:r>
+        <w:rPr>
+          <w:b/>
+          <w:bCs/>
+        </w:rPr>
         <w:t>coding_bias</w:t>
       </w:r>
       <w:proofErr w:type="spellEnd"/>
@@ -693,10 +776,17 @@
     <w:p/>
     <w:p>
       <w:r>
-        <w:t xml:space="preserve">On the other hand, </w:t>
-      </w:r>
-      <w:proofErr w:type="spellStart"/>
-      <w:r>
+        <w:t>In this example,</w:t>
+      </w:r>
+      <w:r>
+        <w:t xml:space="preserve"> </w:t>
+      </w:r>
+      <w:proofErr w:type="spellStart"/>
+      <w:r>
+        <w:rPr>
+          <w:b/>
+          <w:bCs/>
+        </w:rPr>
         <w:t>coding_bias</w:t>
       </w:r>
       <w:proofErr w:type="spellEnd"/>
@@ -705,6 +795,10 @@
       </w:r>
       <w:proofErr w:type="spellStart"/>
       <w:r>
+        <w:rPr>
+          <w:b/>
+          <w:bCs/>
+        </w:rPr>
         <w:t>coding_bias</w:t>
       </w:r>
       <w:proofErr w:type="spellEnd"/>
@@ -712,7 +806,11 @@
         <w:t>[3], are set to “variable.”  This is because 3-state, 4-state, etc., characters logically demand the possibility of autapomorphic character states.  That is, if 10 species have “circular” and 10 species have “</w:t>
       </w:r>
       <w:r>
-        <w:t>squared” to describe the shape of some feature, then a species with a triangular shape demands its own state.  So, if we observe 3+ states, we know that we have to code unique features in order to retain an informative character.  (In contrast, autapomorphic binary characters are not informative in traditional phylogenetic analyses and thus might be deliberately excluded by authors.)</w:t>
+        <w:t xml:space="preserve">squared” to describe the shape of some feature, then a species with a triangular shape demands its own state.  So, if we observe 3+ states, we know </w:t>
+      </w:r>
+      <w:r>
+        <w:lastRenderedPageBreak/>
+        <w:t>that we have to code unique features in order to retain an informative character.  (In contrast, autapomorphic binary characters are not informative in traditional phylogenetic analyses and thus might be deliberately excluded by authors.)</w:t>
       </w:r>
     </w:p>
     <w:p/>
@@ -737,7 +835,6 @@
           <w:sz w:val="24"/>
           <w:szCs w:val="24"/>
         </w:rPr>
-        <w:lastRenderedPageBreak/>
         <w:t>max_age</w:t>
       </w:r>
       <w:proofErr w:type="spellEnd"/>
@@ -786,15 +883,25 @@
       </w:r>
       <w:proofErr w:type="spellEnd"/>
       <w:r>
-        <w:t xml:space="preserve"> species were excluded from Smith &amp; Zamora’s original analysis, these are set aside as “</w:t>
-      </w:r>
-      <w:proofErr w:type="spellStart"/>
-      <w:r>
+        <w:t xml:space="preserve"> species were excluded from Smith &amp; Zamora’s original analysis, these are </w:t>
+      </w:r>
+      <w:r>
+        <w:t>stored in the vector</w:t>
+      </w:r>
+      <w:r>
+        <w:t xml:space="preserve"> </w:t>
+      </w:r>
+      <w:proofErr w:type="spellStart"/>
+      <w:r>
+        <w:rPr>
+          <w:b/>
+          <w:bCs/>
+        </w:rPr>
         <w:t>unscored_taxa</w:t>
       </w:r>
       <w:proofErr w:type="spellEnd"/>
       <w:r>
-        <w:t>”.  (This will affect the tree priors but not the tree likelihoods.)</w:t>
+        <w:t>.  (This will affect the tree priors but not the tree likelihoods.)</w:t>
       </w:r>
     </w:p>
     <w:p/>
@@ -838,7 +945,23 @@
           <w:sz w:val="24"/>
           <w:szCs w:val="24"/>
         </w:rPr>
-        <w:t xml:space="preserve"> &lt;- "ENTER_THE_AMONG-CHARACTER_RATE_DISTRIBUTION_YOU_WISH_TO_USE_HERE";</w:t>
+        <w:t xml:space="preserve"> &lt;- "ENTER_THE_AMONG</w:t>
+      </w:r>
+      <w:r>
+        <w:rPr>
+          <w:rFonts w:ascii="Monaco" w:hAnsi="Monaco"/>
+          <w:sz w:val="24"/>
+          <w:szCs w:val="24"/>
+        </w:rPr>
+        <w:t>_</w:t>
+      </w:r>
+      <w:r>
+        <w:rPr>
+          <w:rFonts w:ascii="Monaco" w:hAnsi="Monaco"/>
+          <w:sz w:val="24"/>
+          <w:szCs w:val="24"/>
+        </w:rPr>
+        <w:t>CHARACTER_RATE_DISTRIBUTION_YOU_WISH_TO_USE_HERE";</w:t>
       </w:r>
       <w:r>
         <w:rPr>
@@ -847,20 +970,22 @@
           <w:szCs w:val="24"/>
         </w:rPr>
         <w:tab/>
-      </w:r>
-      <w:r>
-        <w:rPr>
-          <w:rFonts w:ascii="Monaco" w:hAnsi="Monaco"/>
-          <w:sz w:val="24"/>
-          <w:szCs w:val="24"/>
-        </w:rPr>
         <w:t># enter "gamma" or "lognormal"</w:t>
       </w:r>
     </w:p>
-    <w:p/>
-    <w:p>
-      <w:r>
-        <w:t>This should be set to either:</w:t>
+    <w:p>
+      <w:r>
+        <w:t xml:space="preserve">This </w:t>
+      </w:r>
+      <w:r>
+        <w:t>establishes the model of rate variation among characters within any one ratee</w:t>
+      </w:r>
+      <w:r>
+        <w:noBreakHyphen/>
+        <w:t xml:space="preserve">partition and </w:t>
+      </w:r>
+      <w:r>
+        <w:t>should be set to either:</w:t>
       </w:r>
     </w:p>
     <w:p>
@@ -895,23 +1020,15 @@
           <w:sz w:val="24"/>
           <w:szCs w:val="24"/>
         </w:rPr>
-        <w:t xml:space="preserve"> &lt;-</w:t>
-      </w:r>
-      <w:r>
-        <w:rPr>
-          <w:rFonts w:ascii="Monaco" w:hAnsi="Monaco"/>
-          <w:sz w:val="24"/>
-          <w:szCs w:val="24"/>
-        </w:rPr>
-        <w:t xml:space="preserve"> </w:t>
-      </w:r>
-      <w:r>
-        <w:rPr>
-          <w:rFonts w:ascii="Monaco" w:hAnsi="Monaco"/>
-          <w:sz w:val="24"/>
-          <w:szCs w:val="24"/>
-        </w:rPr>
-        <w:t>"lognormal"</w:t>
+        <w:t xml:space="preserve"> &lt;- "lognormal"</w:t>
+      </w:r>
+      <w:r>
+        <w:rPr>
+          <w:rFonts w:ascii="Monaco" w:hAnsi="Monaco"/>
+          <w:sz w:val="24"/>
+          <w:szCs w:val="24"/>
+        </w:rPr>
+        <w:t>;</w:t>
       </w:r>
     </w:p>
     <w:p>
@@ -968,6 +1085,14 @@
           <w:szCs w:val="24"/>
         </w:rPr>
         <w:t>"</w:t>
+      </w:r>
+      <w:r>
+        <w:rPr>
+          <w:rFonts w:ascii="Monaco" w:hAnsi="Monaco"/>
+          <w:sz w:val="24"/>
+          <w:szCs w:val="24"/>
+        </w:rPr>
+        <w:t>;</w:t>
       </w:r>
     </w:p>
     <w:p>
@@ -999,7 +1124,6 @@
           <w:rFonts w:ascii="Monaco" w:hAnsi="Monaco"/>
           <w:sz w:val="24"/>
           <w:szCs w:val="24"/>
-          <w:lang w:val="pt-BR"/>
         </w:rPr>
       </w:pPr>
       <w:proofErr w:type="spellStart"/>
@@ -1008,7 +1132,6 @@
           <w:rFonts w:ascii="Monaco" w:hAnsi="Monaco"/>
           <w:sz w:val="24"/>
           <w:szCs w:val="24"/>
-          <w:lang w:val="pt-BR"/>
         </w:rPr>
         <w:t>n_data_subsets</w:t>
       </w:r>
@@ -1018,29 +1141,24 @@
           <w:rFonts w:ascii="Monaco" w:hAnsi="Monaco"/>
           <w:sz w:val="24"/>
           <w:szCs w:val="24"/>
-          <w:lang w:val="pt-BR"/>
         </w:rPr>
         <w:t xml:space="preserve"> &lt;- </w:t>
       </w:r>
       <w:proofErr w:type="spellStart"/>
-      <w:proofErr w:type="gramStart"/>
-      <w:r>
-        <w:rPr>
-          <w:rFonts w:ascii="Monaco" w:hAnsi="Monaco"/>
-          <w:sz w:val="24"/>
-          <w:szCs w:val="24"/>
-          <w:lang w:val="pt-BR"/>
+      <w:r>
+        <w:rPr>
+          <w:rFonts w:ascii="Monaco" w:hAnsi="Monaco"/>
+          <w:sz w:val="24"/>
+          <w:szCs w:val="24"/>
         </w:rPr>
         <w:t>filenames.size</w:t>
       </w:r>
       <w:proofErr w:type="spellEnd"/>
-      <w:proofErr w:type="gramEnd"/>
-      <w:r>
-        <w:rPr>
-          <w:rFonts w:ascii="Monaco" w:hAnsi="Monaco"/>
-          <w:sz w:val="24"/>
-          <w:szCs w:val="24"/>
-          <w:lang w:val="pt-BR"/>
+      <w:r>
+        <w:rPr>
+          <w:rFonts w:ascii="Monaco" w:hAnsi="Monaco"/>
+          <w:sz w:val="24"/>
+          <w:szCs w:val="24"/>
         </w:rPr>
         <w:t>();</w:t>
       </w:r>
@@ -1060,7 +1178,6 @@
           <w:rFonts w:ascii="Monaco" w:hAnsi="Monaco"/>
           <w:sz w:val="24"/>
           <w:szCs w:val="24"/>
-          <w:lang w:val="pt-BR"/>
         </w:rPr>
       </w:pPr>
       <w:r>
@@ -1068,7 +1185,6 @@
           <w:rFonts w:ascii="Monaco" w:hAnsi="Monaco"/>
           <w:sz w:val="24"/>
           <w:szCs w:val="24"/>
-          <w:lang w:val="pt-BR"/>
         </w:rPr>
         <w:t xml:space="preserve">taxa &lt;- </w:t>
       </w:r>
@@ -1078,7 +1194,6 @@
           <w:rFonts w:ascii="Monaco" w:hAnsi="Monaco"/>
           <w:sz w:val="24"/>
           <w:szCs w:val="24"/>
-          <w:lang w:val="pt-BR"/>
         </w:rPr>
         <w:t>readTaxonData</w:t>
       </w:r>
@@ -1088,7 +1203,6 @@
           <w:rFonts w:ascii="Monaco" w:hAnsi="Monaco"/>
           <w:sz w:val="24"/>
           <w:szCs w:val="24"/>
-          <w:lang w:val="pt-BR"/>
         </w:rPr>
         <w:t>(file="data/</w:t>
       </w:r>
@@ -1098,7 +1212,6 @@
           <w:rFonts w:ascii="Monaco" w:hAnsi="Monaco"/>
           <w:sz w:val="24"/>
           <w:szCs w:val="24"/>
-          <w:lang w:val="pt-BR"/>
         </w:rPr>
         <w:t>cincta_fossil_intervals_FA.tsv</w:t>
       </w:r>
@@ -1108,7 +1221,6 @@
           <w:rFonts w:ascii="Monaco" w:hAnsi="Monaco"/>
           <w:sz w:val="24"/>
           <w:szCs w:val="24"/>
-          <w:lang w:val="pt-BR"/>
         </w:rPr>
         <w:t>");</w:t>
       </w:r>
@@ -1134,7 +1246,11 @@
         <w:t xml:space="preserve">/data (or whatever the equivalent of that fold is on your computer.). </w:t>
       </w:r>
       <w:r>
-        <w:t xml:space="preserve">Note that this file uses the first appearances for both the min and max ages; the current versions of </w:t>
+        <w:t xml:space="preserve">Note that this file uses the first appearances for both the min </w:t>
+      </w:r>
+      <w:r>
+        <w:lastRenderedPageBreak/>
+        <w:t xml:space="preserve">and max ages; the current versions of </w:t>
       </w:r>
       <w:proofErr w:type="spellStart"/>
       <w:r>
@@ -1158,19 +1274,26 @@
     <w:p/>
     <w:p>
       <w:r>
-        <w:lastRenderedPageBreak/>
-        <w:t>The variable “</w:t>
-      </w:r>
-      <w:proofErr w:type="spellStart"/>
-      <w:r>
+        <w:t xml:space="preserve">The variable </w:t>
+      </w:r>
+      <w:proofErr w:type="spellStart"/>
+      <w:r>
+        <w:rPr>
+          <w:b/>
+          <w:bCs/>
+        </w:rPr>
         <w:t>taxa.size</w:t>
       </w:r>
       <w:proofErr w:type="spellEnd"/>
       <w:r>
-        <w:t>” provides the number of taxa (</w:t>
-      </w:r>
-      <w:proofErr w:type="spellStart"/>
-      <w:r>
+        <w:t xml:space="preserve"> provides the number of taxa (</w:t>
+      </w:r>
+      <w:proofErr w:type="spellStart"/>
+      <w:r>
+        <w:rPr>
+          <w:b/>
+          <w:bCs/>
+        </w:rPr>
         <w:t>n_taxa</w:t>
       </w:r>
       <w:proofErr w:type="spellEnd"/>
@@ -1179,6 +1302,10 @@
       </w:r>
       <w:proofErr w:type="spellStart"/>
       <w:r>
+        <w:rPr>
+          <w:b/>
+          <w:bCs/>
+        </w:rPr>
         <w:t>n_branches</w:t>
       </w:r>
       <w:proofErr w:type="spellEnd"/>
@@ -1387,21 +1514,35 @@
         <w:t xml:space="preserve"> for Cambrian echinoderms</w:t>
       </w:r>
       <w:r>
-        <w:t xml:space="preserve"> given </w:t>
-      </w:r>
-      <w:proofErr w:type="spellStart"/>
-      <w:r>
-        <w:t>PaleoD</w:t>
-      </w:r>
-      <w:proofErr w:type="spellEnd"/>
-      <w:r>
-        <w:t>B data</w:t>
+        <w:t xml:space="preserve"> given PaleoDB data</w:t>
       </w:r>
       <w:r>
         <w:t xml:space="preserve">.  </w:t>
       </w:r>
       <w:r>
-        <w:t xml:space="preserve">Three moves are set up for both rates, with lambda affecting how “big” of a move is expected and “weight” determining how many times the move will be made in an MCMC generation.  Here, several small moves will be used for every large move.  </w:t>
+        <w:t xml:space="preserve">Three </w:t>
+      </w:r>
+      <w:r>
+        <w:t xml:space="preserve">ways of altering </w:t>
+      </w:r>
+      <w:r>
+        <w:t>both rates</w:t>
+      </w:r>
+      <w:r>
+        <w:t xml:space="preserve"> are added to the </w:t>
+      </w:r>
+      <w:r>
+        <w:rPr>
+          <w:b/>
+          <w:bCs/>
+        </w:rPr>
+        <w:t>moves</w:t>
+      </w:r>
+      <w:r>
+        <w:t xml:space="preserve"> vector</w:t>
+      </w:r>
+      <w:r>
+        <w:t xml:space="preserve">, with lambda affecting how “big” of a move is expected and “weight” determining how many times the move will be made in an MCMC generation.  Here, several small moves will be used for every large move.  </w:t>
       </w:r>
       <w:r>
         <w:t>These moves mean that the final estimates of average origination &amp; extinction could be very different from what we would estimate using paleobiological methods.  On the other hand, using numbers that should be fairly realistic might speed up the runs needed to achieve convergence in the MCMC analyses.</w:t>
@@ -1412,17 +1553,9 @@
       <w:r>
         <w:t xml:space="preserve">(NOTE: I have </w:t>
       </w:r>
-      <w:proofErr w:type="spellStart"/>
-      <w:r>
-        <w:t>occassiona</w:t>
-      </w:r>
-      <w:r>
-        <w:t>l</w:t>
-      </w:r>
-      <w:r>
-        <w:t>ly</w:t>
-      </w:r>
-      <w:proofErr w:type="spellEnd"/>
+      <w:r>
+        <w:t>occasionally</w:t>
+      </w:r>
       <w:r>
         <w:t xml:space="preserve"> run into </w:t>
       </w:r>
@@ -1441,21 +1574,51 @@
     <w:p/>
     <w:p>
       <w:r>
-        <w:t xml:space="preserve">Finally, note that two deterministic variables are established: diversification and turnover.  The “:=” assignment means that these will be automatically updated every time either speciation or extinction changes.  These are not </w:t>
-      </w:r>
-      <w:proofErr w:type="gramStart"/>
-      <w:r>
-        <w:t>used, but</w:t>
-      </w:r>
-      <w:proofErr w:type="gramEnd"/>
-      <w:r>
-        <w:t xml:space="preserve"> are included in the output just in case the user is interested.</w:t>
+        <w:t xml:space="preserve">Finally, note that two deterministic variables are established: diversification and turnover.  The “:=” assignment means that these will be automatically updated every time either speciation or extinction changes.  </w:t>
+      </w:r>
+      <w:r>
+        <w:t xml:space="preserve">Neither of these variables </w:t>
+      </w:r>
+      <w:r>
+        <w:lastRenderedPageBreak/>
+        <w:t xml:space="preserve">are </w:t>
+      </w:r>
+      <w:r>
+        <w:t>used</w:t>
+      </w:r>
+      <w:r>
+        <w:t xml:space="preserve"> in analyses</w:t>
+      </w:r>
+      <w:r>
+        <w:t xml:space="preserve">, but </w:t>
+      </w:r>
+      <w:r>
+        <w:t xml:space="preserve">they </w:t>
+      </w:r>
+      <w:r>
+        <w:t xml:space="preserve">are included in the output </w:t>
+      </w:r>
+      <w:r>
+        <w:t>because they might be of interest to the user</w:t>
+      </w:r>
+      <w:r>
+        <w:t>.</w:t>
       </w:r>
     </w:p>
     <w:p/>
     <w:p>
       <w:r>
-        <w:t xml:space="preserve">The next set of commands defines the sampling parameter, psi. </w:t>
+        <w:t xml:space="preserve">The next set of commands defines the sampling parameter, </w:t>
+      </w:r>
+      <w:r>
+        <w:rPr>
+          <w:b/>
+          <w:bCs/>
+        </w:rPr>
+        <w:t>psi</w:t>
+      </w:r>
+      <w:r>
+        <w:t xml:space="preserve">. </w:t>
       </w:r>
     </w:p>
     <w:p>
@@ -1520,7 +1683,6 @@
     </w:p>
     <w:p>
       <w:r>
-        <w:lastRenderedPageBreak/>
         <w:t>Note that as the number in the exponential increases, the log-decay of the exponential distribution increases and the expected number of samples decreases.  Here, the original number represents a weighted average of median sampling rates given best</w:t>
       </w:r>
       <w:r>
@@ -1593,7 +1755,17 @@
     <w:p/>
     <w:p>
       <w:r>
-        <w:t>A final sampling parameter is included, rho.  This is the probability of sampling individual taxa in the final interval of the study.  This might seem to be odd for paleontologists, but it is necessary for analyses of fossil &amp; extant taxa in which extant taxa typically have much higher rates of sampling than the fossil taxa.  Here, rho is estimated from the best</w:t>
+        <w:t xml:space="preserve">A final sampling parameter is included, </w:t>
+      </w:r>
+      <w:r>
+        <w:rPr>
+          <w:b/>
+          <w:bCs/>
+        </w:rPr>
+        <w:t>rho</w:t>
+      </w:r>
+      <w:r>
+        <w:t>.  This is the probability of sampling individual taxa in the final interval of the study.  This might seem to be odd for paleontologists, but it is necessary for analyses of fossil &amp; extant taxa in which extant taxa typically have much higher rates of sampling than the fossil taxa.  Here, rho is estimated from the best</w:t>
       </w:r>
       <w:r>
         <w:noBreakHyphen/>
@@ -1624,10 +1796,30 @@
       </w:r>
       <w:proofErr w:type="spellEnd"/>
       <w:r>
-        <w:t xml:space="preserve"> will apply rho only for age 0.  </w:t>
-      </w:r>
-      <w:r>
-        <w:t>Here, PaleoDB data suggest rho=0.506.</w:t>
+        <w:t xml:space="preserve"> will apply </w:t>
+      </w:r>
+      <w:r>
+        <w:rPr>
+          <w:b/>
+          <w:bCs/>
+        </w:rPr>
+        <w:t>rho</w:t>
+      </w:r>
+      <w:r>
+        <w:t xml:space="preserve"> only for age 0.  </w:t>
+      </w:r>
+      <w:r>
+        <w:t xml:space="preserve">Here, PaleoDB data suggest </w:t>
+      </w:r>
+      <w:r>
+        <w:rPr>
+          <w:b/>
+          <w:bCs/>
+        </w:rPr>
+        <w:t>rho</w:t>
+      </w:r>
+      <w:r>
+        <w:t>=0.506.</w:t>
       </w:r>
     </w:p>
     <w:p/>
@@ -1684,13 +1876,43 @@
     </w:p>
     <w:p>
       <w:r>
-        <w:t>to put limits on plausible origination times for the entire clade.  Here, 7.3 represents the earliest possible appearance time of the oldest known species.  (This represents 7.3 million years before the first appearance of the youngest species</w:t>
-      </w:r>
-      <w:r>
-        <w:t>.</w:t>
-      </w:r>
-      <w:r>
-        <w:t xml:space="preserve">)  The lower bound, 12.11, is based on </w:t>
+        <w:t xml:space="preserve">to put limits on plausible origination times for the entire clade.  Here, 7.3 represents the earliest possible appearance time of the oldest known species.  (This represents 7.3 million years before the </w:t>
+      </w:r>
+      <w:r>
+        <w:t xml:space="preserve">effective end of the study, not 7.3 </w:t>
+      </w:r>
+      <w:r>
+        <w:lastRenderedPageBreak/>
+        <w:t>million years ago</w:t>
+      </w:r>
+      <w:r>
+        <w:t xml:space="preserve">.)  </w:t>
+      </w:r>
+      <w:proofErr w:type="spellStart"/>
+      <w:r>
+        <w:t>RevBayes_Setup.r</w:t>
+      </w:r>
+      <w:proofErr w:type="spellEnd"/>
+      <w:r>
+        <w:t xml:space="preserve"> calculates the second number</w:t>
+      </w:r>
+      <w:r>
+        <w:t xml:space="preserve"> </w:t>
+      </w:r>
+      <w:r>
+        <w:t>(</w:t>
+      </w:r>
+      <w:r>
+        <w:t>12.11</w:t>
+      </w:r>
+      <w:r>
+        <w:t>)</w:t>
+      </w:r>
+      <w:r>
+        <w:t xml:space="preserve"> </w:t>
+      </w:r>
+      <w:r>
+        <w:t xml:space="preserve"> using </w:t>
       </w:r>
       <w:proofErr w:type="spellStart"/>
       <w:r>
@@ -1698,11 +1920,13 @@
       </w:r>
       <w:proofErr w:type="spellEnd"/>
       <w:r>
-        <w:t xml:space="preserve"> cal-3 calculation given the average origination, extinction &amp; sampling rates, with 12.11 being the time where the log-probability of divergence is 8 less than the most-probable divergence time.  We establish three move commands to adjust this in each </w:t>
-      </w:r>
-      <w:r>
-        <w:lastRenderedPageBreak/>
-        <w:t xml:space="preserve">MCMC generation, with smaller adjustments being more common than large adjustments.  </w:t>
+        <w:t xml:space="preserve"> cal-3 calculation given the average origination, extinction &amp; sampling rates</w:t>
+      </w:r>
+      <w:r>
+        <w:t xml:space="preserve"> to find the divergence time where the</w:t>
+      </w:r>
+      <w:r>
+        <w:t xml:space="preserve"> log-probability of divergence is 8 less than the most-probable divergence time.  We establish three move commands to adjust this in each MCMC generation, with smaller adjustments being more common than large adjustments.  </w:t>
       </w:r>
     </w:p>
     <w:p/>
@@ -1826,107 +2050,101 @@
           <w:rFonts w:ascii="Monaco" w:hAnsi="Monaco"/>
           <w:sz w:val="24"/>
           <w:szCs w:val="24"/>
-          <w:lang w:val="fr-FR"/>
         </w:rPr>
       </w:pPr>
+      <w:r>
+        <w:rPr>
+          <w:rFonts w:ascii="Monaco" w:hAnsi="Monaco"/>
+          <w:sz w:val="24"/>
+          <w:szCs w:val="24"/>
+        </w:rPr>
+        <w:t xml:space="preserve">tau ~ </w:t>
+      </w:r>
+      <w:proofErr w:type="spellStart"/>
+      <w:r>
+        <w:rPr>
+          <w:rFonts w:ascii="Monaco" w:hAnsi="Monaco"/>
+          <w:sz w:val="24"/>
+          <w:szCs w:val="24"/>
+        </w:rPr>
+        <w:t>dnConstrainedTopology</w:t>
+      </w:r>
+      <w:proofErr w:type="spellEnd"/>
+      <w:r>
+        <w:rPr>
+          <w:rFonts w:ascii="Monaco" w:hAnsi="Monaco"/>
+          <w:sz w:val="24"/>
+          <w:szCs w:val="24"/>
+        </w:rPr>
+        <w:t>(</w:t>
+      </w:r>
+      <w:proofErr w:type="spellStart"/>
+      <w:r>
+        <w:rPr>
+          <w:rFonts w:ascii="Monaco" w:hAnsi="Monaco"/>
+          <w:sz w:val="24"/>
+          <w:szCs w:val="24"/>
+        </w:rPr>
+        <w:t>fbd_dist,constraints</w:t>
+      </w:r>
+      <w:proofErr w:type="spellEnd"/>
+      <w:r>
+        <w:rPr>
+          <w:rFonts w:ascii="Monaco" w:hAnsi="Monaco"/>
+          <w:sz w:val="24"/>
+          <w:szCs w:val="24"/>
+        </w:rPr>
+        <w:t>=constraints);</w:t>
+      </w:r>
+    </w:p>
+    <w:p>
+      <w:r>
+        <w:t xml:space="preserve">where </w:t>
+      </w:r>
+      <w:r>
+        <w:rPr>
+          <w:b/>
+          <w:bCs/>
+        </w:rPr>
+        <w:t>constraints</w:t>
+      </w:r>
+      <w:r>
+        <w:t xml:space="preserve"> </w:t>
+      </w:r>
       <w:proofErr w:type="gramStart"/>
       <w:r>
-        <w:rPr>
-          <w:rFonts w:ascii="Monaco" w:hAnsi="Monaco"/>
-          <w:sz w:val="24"/>
-          <w:szCs w:val="24"/>
-          <w:lang w:val="fr-FR"/>
-        </w:rPr>
-        <w:t>tau</w:t>
+        <w:t>is</w:t>
       </w:r>
       <w:proofErr w:type="gramEnd"/>
       <w:r>
-        <w:rPr>
-          <w:rFonts w:ascii="Monaco" w:hAnsi="Monaco"/>
-          <w:sz w:val="24"/>
-          <w:szCs w:val="24"/>
-          <w:lang w:val="fr-FR"/>
-        </w:rPr>
-        <w:t xml:space="preserve"> ~ </w:t>
-      </w:r>
-      <w:proofErr w:type="spellStart"/>
-      <w:r>
-        <w:rPr>
-          <w:rFonts w:ascii="Monaco" w:hAnsi="Monaco"/>
-          <w:sz w:val="24"/>
-          <w:szCs w:val="24"/>
-          <w:lang w:val="fr-FR"/>
-        </w:rPr>
-        <w:t>dnConstrainedTopology</w:t>
-      </w:r>
-      <w:proofErr w:type="spellEnd"/>
-      <w:r>
-        <w:rPr>
-          <w:rFonts w:ascii="Monaco" w:hAnsi="Monaco"/>
-          <w:sz w:val="24"/>
-          <w:szCs w:val="24"/>
-          <w:lang w:val="fr-FR"/>
-        </w:rPr>
-        <w:t>(</w:t>
-      </w:r>
-      <w:proofErr w:type="spellStart"/>
-      <w:r>
-        <w:rPr>
-          <w:rFonts w:ascii="Monaco" w:hAnsi="Monaco"/>
-          <w:sz w:val="24"/>
-          <w:szCs w:val="24"/>
-          <w:lang w:val="fr-FR"/>
-        </w:rPr>
-        <w:t>fbd_dist,constraints</w:t>
-      </w:r>
-      <w:proofErr w:type="spellEnd"/>
-      <w:r>
-        <w:rPr>
-          <w:rFonts w:ascii="Monaco" w:hAnsi="Monaco"/>
-          <w:sz w:val="24"/>
-          <w:szCs w:val="24"/>
-          <w:lang w:val="fr-FR"/>
-        </w:rPr>
-        <w:t>=</w:t>
-      </w:r>
-      <w:proofErr w:type="spellStart"/>
-      <w:r>
-        <w:rPr>
-          <w:rFonts w:ascii="Monaco" w:hAnsi="Monaco"/>
-          <w:sz w:val="24"/>
-          <w:szCs w:val="24"/>
-          <w:lang w:val="fr-FR"/>
-        </w:rPr>
-        <w:t>constraints</w:t>
-      </w:r>
-      <w:proofErr w:type="spellEnd"/>
-      <w:r>
-        <w:rPr>
-          <w:rFonts w:ascii="Monaco" w:hAnsi="Monaco"/>
-          <w:sz w:val="24"/>
-          <w:szCs w:val="24"/>
-          <w:lang w:val="fr-FR"/>
-        </w:rPr>
-        <w:t>);</w:t>
-      </w:r>
-    </w:p>
-    <w:p>
-      <w:r>
-        <w:t xml:space="preserve">where constraints </w:t>
-      </w:r>
-      <w:proofErr w:type="gramStart"/>
-      <w:r>
-        <w:t>is</w:t>
-      </w:r>
-      <w:proofErr w:type="gramEnd"/>
-      <w:r>
         <w:t xml:space="preserve"> defined in the prior line as the ingroup.  </w:t>
       </w:r>
     </w:p>
     <w:p/>
     <w:p>
       <w:r>
-        <w:t xml:space="preserve">At this point, we add a series of adjustments to the phylogeny that will be considered in each MCMC generation.  Here, the weights reflect the number of taxa: the more taxa we have, the more adjustments to phylogeny we should consider </w:t>
+        <w:t xml:space="preserve">At this point, we add a series of adjustments to phylogeny </w:t>
+      </w:r>
+      <w:r>
+        <w:t xml:space="preserve">to the </w:t>
+      </w:r>
+      <w:r>
+        <w:rPr>
+          <w:b/>
+          <w:bCs/>
+        </w:rPr>
+        <w:t>moves</w:t>
+      </w:r>
+      <w:r>
+        <w:t xml:space="preserve"> vector.  </w:t>
+      </w:r>
+      <w:r>
+        <w:t xml:space="preserve">Here, the weights reflect the number of taxa: the more taxa we have, the more </w:t>
+      </w:r>
+      <w:bookmarkStart w:id="0" w:name="_GoBack"/>
+      <w:bookmarkEnd w:id="0"/>
+      <w:r>
+        <w:t xml:space="preserve">adjustments to phylogeny we should consider </w:t>
       </w:r>
       <w:proofErr w:type="gramStart"/>
       <w:r>
@@ -1978,6 +2196,10 @@
       </w:r>
       <w:proofErr w:type="spellStart"/>
       <w:r>
+        <w:rPr>
+          <w:b/>
+          <w:bCs/>
+        </w:rPr>
         <w:t>divergence_dates</w:t>
       </w:r>
       <w:proofErr w:type="spellEnd"/>
@@ -1986,6 +2208,10 @@
       </w:r>
       <w:proofErr w:type="spellStart"/>
       <w:r>
+        <w:rPr>
+          <w:b/>
+          <w:bCs/>
+        </w:rPr>
         <w:t>origin_dates</w:t>
       </w:r>
       <w:proofErr w:type="spellEnd"/>
@@ -1994,6 +2220,10 @@
       </w:r>
       <w:proofErr w:type="spellStart"/>
       <w:r>
+        <w:rPr>
+          <w:b/>
+          <w:bCs/>
+        </w:rPr>
         <w:t>divergence_dates</w:t>
       </w:r>
       <w:proofErr w:type="spellEnd"/>
@@ -2002,6 +2232,10 @@
       </w:r>
       <w:proofErr w:type="spellStart"/>
       <w:r>
+        <w:rPr>
+          <w:b/>
+          <w:bCs/>
+        </w:rPr>
         <w:t>divergence_dates</w:t>
       </w:r>
       <w:proofErr w:type="spellEnd"/>
@@ -2014,11 +2248,15 @@
       </w:r>
       <w:proofErr w:type="gramEnd"/>
       <w:r>
-        <w:t xml:space="preserve"> the first-appearance </w:t>
-      </w:r>
-      <w:proofErr w:type="spellStart"/>
-      <w:r>
-        <w:t>date and origin_dates</w:t>
+        <w:t xml:space="preserve"> the first-appearance date and </w:t>
+      </w:r>
+      <w:proofErr w:type="spellStart"/>
+      <w:r>
+        <w:rPr>
+          <w:b/>
+          <w:bCs/>
+        </w:rPr>
+        <w:t>origin_dates</w:t>
       </w:r>
       <w:proofErr w:type="spellEnd"/>
       <w:r>
@@ -2026,6 +2264,10 @@
       </w:r>
       <w:proofErr w:type="spellStart"/>
       <w:r>
+        <w:rPr>
+          <w:b/>
+          <w:bCs/>
+        </w:rPr>
         <w:t>divergence_dates</w:t>
       </w:r>
       <w:proofErr w:type="spellEnd"/>
@@ -2042,6 +2284,10 @@
       </w:r>
       <w:proofErr w:type="spellStart"/>
       <w:r>
+        <w:rPr>
+          <w:b/>
+          <w:bCs/>
+        </w:rPr>
         <w:t>origin_dates</w:t>
       </w:r>
       <w:proofErr w:type="spellEnd"/>
@@ -2050,6 +2296,10 @@
       </w:r>
       <w:proofErr w:type="spellStart"/>
       <w:r>
+        <w:rPr>
+          <w:b/>
+          <w:bCs/>
+        </w:rPr>
         <w:t>branch_lengths</w:t>
       </w:r>
       <w:proofErr w:type="spellEnd"/>
@@ -2066,6 +2316,10 @@
       </w:r>
       <w:proofErr w:type="spellStart"/>
       <w:r>
+        <w:rPr>
+          <w:b/>
+          <w:bCs/>
+        </w:rPr>
         <w:t>origin_dates</w:t>
       </w:r>
       <w:proofErr w:type="spellEnd"/>
@@ -2074,6 +2328,10 @@
       </w:r>
       <w:proofErr w:type="spellStart"/>
       <w:r>
+        <w:rPr>
+          <w:b/>
+          <w:bCs/>
+        </w:rPr>
         <w:t>divergence_dates</w:t>
       </w:r>
       <w:proofErr w:type="spellEnd"/>
@@ -2082,6 +2340,10 @@
       </w:r>
       <w:proofErr w:type="spellStart"/>
       <w:r>
+        <w:rPr>
+          <w:b/>
+          <w:bCs/>
+        </w:rPr>
         <w:t>summed_gaps</w:t>
       </w:r>
       <w:proofErr w:type="spellEnd"/>
@@ -2100,19 +2362,934 @@
     <w:p/>
     <w:p>
       <w:r>
+        <w:lastRenderedPageBreak/>
         <w:t xml:space="preserve">The final important variable assignment here is </w:t>
       </w:r>
       <w:proofErr w:type="spellStart"/>
       <w:r>
+        <w:rPr>
+          <w:b/>
+          <w:bCs/>
+        </w:rPr>
         <w:t>pruned_tau</w:t>
       </w:r>
       <w:proofErr w:type="spellEnd"/>
       <w:r>
         <w:t xml:space="preserve">; this separates out four species for which we have no character coding.  </w:t>
       </w:r>
-      <w:bookmarkStart w:id="0" w:name="_GoBack"/>
-      <w:bookmarkEnd w:id="0"/>
-    </w:p>
+      <w:r>
+        <w:t xml:space="preserve">Note that the </w:t>
+      </w:r>
+      <w:proofErr w:type="spellStart"/>
+      <w:r>
+        <w:t>RevBayes_Setup.r</w:t>
+      </w:r>
+      <w:proofErr w:type="spellEnd"/>
+      <w:r>
+        <w:t xml:space="preserve"> modules will add this only if there are </w:t>
+      </w:r>
+      <w:proofErr w:type="spellStart"/>
+      <w:r>
+        <w:t>uncoded</w:t>
+      </w:r>
+      <w:proofErr w:type="spellEnd"/>
+      <w:r>
+        <w:t xml:space="preserve"> taxa.</w:t>
+      </w:r>
+    </w:p>
+    <w:p/>
+    <w:p>
+      <w:r>
+        <w:t>The main script then executes the source code for establishing models of character evolution from the script “</w:t>
+      </w:r>
+      <w:r>
+        <w:t>Accio_Parameters_for_Analysis_Partitioned_by_States_and_Ordering_and_Class.Rev</w:t>
+      </w:r>
+      <w:r>
+        <w:t xml:space="preserve">.”  This is a more complicated but more flexible script than the one for establishing the tree parameters because it allows for multiple models of character evolution. </w:t>
+      </w:r>
+      <w:r>
+        <w:t xml:space="preserve"> </w:t>
+      </w:r>
+      <w:r>
+        <w:t xml:space="preserve">This example is the simplest possible because all </w:t>
+      </w:r>
+      <w:proofErr w:type="gramStart"/>
+      <w:r>
+        <w:t>three character</w:t>
+      </w:r>
+      <w:proofErr w:type="gramEnd"/>
+      <w:r>
+        <w:t xml:space="preserve"> partitions are assigned to the same rate group and we are using a strict clock.  </w:t>
+      </w:r>
+      <w:r>
+        <w:t>There are three distinct parts to this script:</w:t>
+      </w:r>
+    </w:p>
+    <w:p>
+      <w:pPr>
+        <w:pStyle w:val="ListParagraph"/>
+        <w:numPr>
+          <w:ilvl w:val="0"/>
+          <w:numId w:val="1"/>
+        </w:numPr>
+      </w:pPr>
+      <w:r>
+        <w:t>Establishing per-branch rates of change;</w:t>
+      </w:r>
+    </w:p>
+    <w:p>
+      <w:pPr>
+        <w:pStyle w:val="ListParagraph"/>
+        <w:numPr>
+          <w:ilvl w:val="0"/>
+          <w:numId w:val="1"/>
+        </w:numPr>
+      </w:pPr>
+      <w:r>
+        <w:t>Establishing among-character rates of variation;</w:t>
+      </w:r>
+    </w:p>
+    <w:p>
+      <w:pPr>
+        <w:pStyle w:val="ListParagraph"/>
+        <w:numPr>
+          <w:ilvl w:val="0"/>
+          <w:numId w:val="1"/>
+        </w:numPr>
+      </w:pPr>
+      <w:r>
+        <w:t>Clamping appropriate data sets and models together for the overall analyses.</w:t>
+      </w:r>
+    </w:p>
+    <w:p/>
+    <w:p>
+      <w:r>
+        <w:t>Part one sets up the per-branch model of change for each rate-partition.  Because</w:t>
+      </w:r>
+      <w:r>
+        <w:t xml:space="preserve"> </w:t>
+      </w:r>
+      <w:proofErr w:type="spellStart"/>
+      <w:r>
+        <w:rPr>
+          <w:b/>
+          <w:bCs/>
+        </w:rPr>
+        <w:t>ttl_rate_partitions</w:t>
+      </w:r>
+      <w:proofErr w:type="spellEnd"/>
+      <w:r>
+        <w:t>==1,</w:t>
+      </w:r>
+      <w:r>
+        <w:t xml:space="preserve"> this is done only once.  Because </w:t>
+      </w:r>
+      <w:proofErr w:type="spellStart"/>
+      <w:r>
+        <w:rPr>
+          <w:b/>
+          <w:bCs/>
+        </w:rPr>
+        <w:t>clock_model</w:t>
+      </w:r>
+      <w:proofErr w:type="spellEnd"/>
+      <w:r>
+        <w:t xml:space="preserve">==“strict” and </w:t>
+      </w:r>
+      <w:proofErr w:type="spellStart"/>
+      <w:r>
+        <w:rPr>
+          <w:b/>
+          <w:bCs/>
+        </w:rPr>
+        <w:t>big_bang</w:t>
+      </w:r>
+      <w:proofErr w:type="spellEnd"/>
+      <w:r>
+        <w:t>==F</w:t>
+      </w:r>
+      <w:r>
+        <w:t>, the first part ultimately executes the</w:t>
+      </w:r>
+      <w:r>
+        <w:t xml:space="preserve"> script, “</w:t>
+      </w:r>
+      <w:proofErr w:type="spellStart"/>
+      <w:r>
+        <w:t>Imperio_Strict_Clock_Branch_Rates.Rev</w:t>
+      </w:r>
+      <w:proofErr w:type="spellEnd"/>
+      <w:r>
+        <w:t>.</w:t>
+      </w:r>
+      <w:r>
+        <w:t xml:space="preserve">” </w:t>
+      </w:r>
+      <w:r>
+        <w:t xml:space="preserve"> </w:t>
+      </w:r>
+      <w:r>
+        <w:t xml:space="preserve">That script establishes a single variable </w:t>
+      </w:r>
+      <w:proofErr w:type="spellStart"/>
+      <w:r>
+        <w:rPr>
+          <w:b/>
+          <w:bCs/>
+        </w:rPr>
+        <w:t>branch_rates</w:t>
+      </w:r>
+      <w:proofErr w:type="spellEnd"/>
+      <w:r>
+        <w:t xml:space="preserve"> from an exponential distribution and </w:t>
+      </w:r>
+      <w:r>
+        <w:t>adds</w:t>
+      </w:r>
+      <w:r>
+        <w:t xml:space="preserve"> three types of moves </w:t>
+      </w:r>
+      <w:r>
+        <w:t xml:space="preserve">to the </w:t>
+      </w:r>
+      <w:r>
+        <w:rPr>
+          <w:b/>
+          <w:bCs/>
+        </w:rPr>
+        <w:t>moves</w:t>
+      </w:r>
+      <w:r>
+        <w:t xml:space="preserve"> vector </w:t>
+      </w:r>
+      <w:r>
+        <w:t>(again, varying in the probability of major moves)</w:t>
+      </w:r>
+      <w:r>
+        <w:t xml:space="preserve"> that are used in each generation of the MCMC search.  </w:t>
+      </w:r>
+      <w:proofErr w:type="gramStart"/>
+      <w:r>
+        <w:t>A deterministic variable,</w:t>
+      </w:r>
+      <w:proofErr w:type="gramEnd"/>
+      <w:r>
+        <w:t xml:space="preserve"> </w:t>
+      </w:r>
+      <w:proofErr w:type="spellStart"/>
+      <w:r>
+        <w:rPr>
+          <w:b/>
+          <w:bCs/>
+        </w:rPr>
+        <w:t>mean_rt</w:t>
+      </w:r>
+      <w:proofErr w:type="spellEnd"/>
+      <w:r>
+        <w:t xml:space="preserve">, is set equal to </w:t>
+      </w:r>
+      <w:proofErr w:type="spellStart"/>
+      <w:r>
+        <w:rPr>
+          <w:b/>
+          <w:bCs/>
+        </w:rPr>
+        <w:t>branch_rates</w:t>
+      </w:r>
+      <w:proofErr w:type="spellEnd"/>
+      <w:r>
+        <w:t xml:space="preserve"> here.  Although this is redundant in a strict clock analysis, </w:t>
+      </w:r>
+      <w:proofErr w:type="spellStart"/>
+      <w:r>
+        <w:rPr>
+          <w:b/>
+          <w:bCs/>
+        </w:rPr>
+        <w:t>mean_rt</w:t>
+      </w:r>
+      <w:proofErr w:type="spellEnd"/>
+      <w:r>
+        <w:t xml:space="preserve"> will be informative under different relaxed clock or rate-shift models and is used so that the same variables can be used in multiple types of analyses.  </w:t>
+      </w:r>
+    </w:p>
+    <w:p/>
+    <w:p>
+      <w:r>
+        <w:t xml:space="preserve">Part two </w:t>
+      </w:r>
+      <w:r>
+        <w:t>sets up gamma or lognormal rate variation for all of the different rate partitions.  In this case, there is only one (</w:t>
+      </w:r>
+      <w:proofErr w:type="spellStart"/>
+      <w:r>
+        <w:rPr>
+          <w:b/>
+          <w:bCs/>
+        </w:rPr>
+        <w:t>ttl_rate_partitions</w:t>
+      </w:r>
+      <w:proofErr w:type="spellEnd"/>
+      <w:r>
+        <w:t xml:space="preserve">==1), but a for loop is used so that this script can be used for analyses with 2+ rate partitions.  This establishes a variable </w:t>
+      </w:r>
+      <w:r>
+        <w:rPr>
+          <w:b/>
+          <w:bCs/>
+        </w:rPr>
+        <w:t>alpha</w:t>
+      </w:r>
+      <w:r>
+        <w:t xml:space="preserve"> from an exponential distribution.  </w:t>
+      </w:r>
+      <w:r>
+        <w:t xml:space="preserve">As with the prior variables established from exponentials, three types of moves are added to the </w:t>
+      </w:r>
+      <w:r>
+        <w:rPr>
+          <w:b/>
+          <w:bCs/>
+        </w:rPr>
+        <w:t>moves</w:t>
+      </w:r>
+      <w:r>
+        <w:t xml:space="preserve"> vector.</w:t>
+      </w:r>
+      <w:r>
+        <w:t xml:space="preserve">  </w:t>
+      </w:r>
+      <w:r>
+        <w:rPr>
+          <w:b/>
+          <w:bCs/>
+        </w:rPr>
+        <w:t>alpha</w:t>
+      </w:r>
+      <w:r>
+        <w:t xml:space="preserve"> is not used on its own, but instead to adjust a deterministic variable, </w:t>
+      </w:r>
+      <w:proofErr w:type="spellStart"/>
+      <w:r>
+        <w:rPr>
+          <w:b/>
+          <w:bCs/>
+        </w:rPr>
+        <w:t>partition_char_rate_var</w:t>
+      </w:r>
+      <w:proofErr w:type="spellEnd"/>
+      <w:r>
+        <w:rPr>
+          <w:b/>
+          <w:bCs/>
+        </w:rPr>
+        <w:t>[1]</w:t>
+      </w:r>
+      <w:r>
+        <w:t xml:space="preserve">.  </w:t>
+      </w:r>
+      <w:r>
+        <w:t>If the user opts for a gamma distribution (</w:t>
+      </w:r>
+      <w:proofErr w:type="spellStart"/>
+      <w:r>
+        <w:rPr>
+          <w:b/>
+          <w:bCs/>
+        </w:rPr>
+        <w:t>among_char_var</w:t>
+      </w:r>
+      <w:proofErr w:type="spellEnd"/>
+      <w:r>
+        <w:t>=="gamma"</w:t>
+      </w:r>
+      <w:r>
+        <w:t>), then</w:t>
+      </w:r>
+      <w:r>
+        <w:t xml:space="preserve"> </w:t>
+      </w:r>
+      <w:proofErr w:type="spellStart"/>
+      <w:r>
+        <w:rPr>
+          <w:b/>
+          <w:bCs/>
+        </w:rPr>
+        <w:t>partition_char_rate_var</w:t>
+      </w:r>
+      <w:proofErr w:type="spellEnd"/>
+      <w:r>
+        <w:rPr>
+          <w:b/>
+          <w:bCs/>
+        </w:rPr>
+        <w:t>[1]</w:t>
+      </w:r>
+      <w:r>
+        <w:t xml:space="preserve"> is a gamma distribution in which </w:t>
+      </w:r>
+      <w:r>
+        <w:rPr>
+          <w:b/>
+          <w:bCs/>
+        </w:rPr>
+        <w:t>alpha</w:t>
+      </w:r>
+      <w:r>
+        <w:t xml:space="preserve"> is used for both </w:t>
+      </w:r>
+      <w:r>
+        <w:t xml:space="preserve">the </w:t>
+      </w:r>
+      <w:r>
+        <w:t>α</w:t>
+      </w:r>
+      <w:r>
+        <w:t xml:space="preserve"> and </w:t>
+      </w:r>
+      <w:r>
+        <w:t xml:space="preserve">β </w:t>
+      </w:r>
+      <w:r>
+        <w:t>parameter</w:t>
+      </w:r>
+      <w:r>
+        <w:t xml:space="preserve">.  Because the mean of a gamma distribution is </w:t>
+      </w:r>
+      <w:r>
+        <w:t>α</w:t>
+      </w:r>
+      <w:r>
+        <w:t>/</w:t>
+      </w:r>
+      <w:r>
+        <w:t>β</w:t>
+      </w:r>
+      <w:r>
+        <w:t xml:space="preserve">, the mean of this distribution will be 1.0; because the variance is </w:t>
+      </w:r>
+      <w:r>
+        <w:t>α</w:t>
+      </w:r>
+      <w:r>
+        <w:t>/</w:t>
+      </w:r>
+      <w:r>
+        <w:t>β</w:t>
+      </w:r>
+      <w:r>
+        <w:rPr>
+          <w:vertAlign w:val="superscript"/>
+        </w:rPr>
+        <w:t>2</w:t>
+      </w:r>
+      <w:r>
+        <w:t xml:space="preserve">, the </w:t>
+      </w:r>
+      <w:r>
+        <w:lastRenderedPageBreak/>
+        <w:t xml:space="preserve">differences between the maximum and minimum rate decreases as </w:t>
+      </w:r>
+      <w:r>
+        <w:rPr>
+          <w:b/>
+          <w:bCs/>
+        </w:rPr>
+        <w:t>alpha</w:t>
+      </w:r>
+      <w:r>
+        <w:t xml:space="preserve"> increases.  </w:t>
+      </w:r>
+      <w:r>
+        <w:t>If the user opts for a lognormal distribution (</w:t>
+      </w:r>
+      <w:proofErr w:type="spellStart"/>
+      <w:r>
+        <w:rPr>
+          <w:b/>
+          <w:bCs/>
+        </w:rPr>
+        <w:t>among_char_var</w:t>
+      </w:r>
+      <w:proofErr w:type="spellEnd"/>
+      <w:r>
+        <w:t>=="</w:t>
+      </w:r>
+      <w:r>
+        <w:t>lognormal</w:t>
+      </w:r>
+      <w:r>
+        <w:t>"</w:t>
+      </w:r>
+      <w:r>
+        <w:t>), then</w:t>
+      </w:r>
+      <w:r>
+        <w:t xml:space="preserve"> </w:t>
+      </w:r>
+      <w:proofErr w:type="spellStart"/>
+      <w:r>
+        <w:rPr>
+          <w:b/>
+          <w:bCs/>
+        </w:rPr>
+        <w:t>partition_char_rate_var</w:t>
+      </w:r>
+      <w:proofErr w:type="spellEnd"/>
+      <w:r>
+        <w:rPr>
+          <w:b/>
+          <w:bCs/>
+        </w:rPr>
+        <w:t>[1]</w:t>
+      </w:r>
+      <w:r>
+        <w:rPr>
+          <w:b/>
+          <w:bCs/>
+        </w:rPr>
+        <w:t xml:space="preserve"> </w:t>
+      </w:r>
+      <w:r>
+        <w:t>is a lognormal distribution with a geometric mean of 0.0 and log-standard deviation=</w:t>
+      </w:r>
+      <w:r>
+        <w:rPr>
+          <w:b/>
+          <w:bCs/>
+        </w:rPr>
+        <w:t>alpha</w:t>
+      </w:r>
+      <w:r>
+        <w:t xml:space="preserve">.  </w:t>
+      </w:r>
+      <w:r>
+        <w:t xml:space="preserve">Thus, </w:t>
+      </w:r>
+      <w:r>
+        <w:t xml:space="preserve">differences among rates </w:t>
+      </w:r>
+      <w:r>
+        <w:t>increase</w:t>
+      </w:r>
+      <w:r>
+        <w:t>s</w:t>
+      </w:r>
+      <w:r>
+        <w:t xml:space="preserve"> as </w:t>
+      </w:r>
+      <w:r>
+        <w:rPr>
+          <w:b/>
+          <w:bCs/>
+        </w:rPr>
+        <w:t>alpha</w:t>
+      </w:r>
+      <w:r>
+        <w:t xml:space="preserve"> increases here. Also, because the geometric mean is set to zero, it is the median rate rather than the (arithmetic) mean rate that is 1.0 when the lognormal is used.</w:t>
+      </w:r>
+      <w:r>
+        <w:t xml:space="preserve">  </w:t>
+      </w:r>
+    </w:p>
+    <w:p/>
+    <w:p>
+      <w:r>
+        <w:t xml:space="preserve">The third part goes through each of the datasets to combine the character evolution models with </w:t>
+      </w:r>
+      <w:r>
+        <w:t xml:space="preserve">individual data partitions in order to create a vector </w:t>
+      </w:r>
+      <w:proofErr w:type="spellStart"/>
+      <w:r>
+        <w:rPr>
+          <w:b/>
+          <w:bCs/>
+        </w:rPr>
+        <w:t>phyMorpho</w:t>
+      </w:r>
+      <w:proofErr w:type="spellEnd"/>
+      <w:r>
+        <w:t xml:space="preserve"> that links each character </w:t>
+      </w:r>
+      <w:r>
+        <w:t xml:space="preserve">partition with the appropriate character evolution models.  Here, there are three data partitions separated by numbers of states.  The </w:t>
+      </w:r>
+      <w:r>
+        <w:t xml:space="preserve">first step is to assign each data partition to the vector </w:t>
+      </w:r>
+      <w:proofErr w:type="spellStart"/>
+      <w:r>
+        <w:rPr>
+          <w:b/>
+          <w:bCs/>
+        </w:rPr>
+        <w:t>crumplehorn_snorkaxe</w:t>
+      </w:r>
+      <w:proofErr w:type="spellEnd"/>
+      <w:r>
+        <w:t xml:space="preserve">.  </w:t>
+      </w:r>
+      <w:r>
+        <w:t>The 2</w:t>
+      </w:r>
+      <w:r>
+        <w:rPr>
+          <w:vertAlign w:val="superscript"/>
+        </w:rPr>
+        <w:t>nd</w:t>
+      </w:r>
+      <w:r>
+        <w:t xml:space="preserve"> step is to create an appropriate Q-matrix (</w:t>
+      </w:r>
+      <w:r>
+        <w:rPr>
+          <w:b/>
+          <w:bCs/>
+        </w:rPr>
+        <w:t>Q</w:t>
+      </w:r>
+      <w:r>
+        <w:t xml:space="preserve">) for each data partition; because all of the data partitions are unordered, here each </w:t>
+      </w:r>
+      <w:r>
+        <w:rPr>
+          <w:b/>
+          <w:bCs/>
+        </w:rPr>
+        <w:t>Q[</w:t>
+      </w:r>
+      <w:proofErr w:type="spellStart"/>
+      <w:r>
+        <w:rPr>
+          <w:b/>
+          <w:bCs/>
+        </w:rPr>
+        <w:t>nds</w:t>
+      </w:r>
+      <w:proofErr w:type="spellEnd"/>
+      <w:r>
+        <w:rPr>
+          <w:b/>
+          <w:bCs/>
+        </w:rPr>
+        <w:t>]</w:t>
+      </w:r>
+      <w:r>
+        <w:t xml:space="preserve"> is a Jukes-Cantor model with k=</w:t>
+      </w:r>
+      <w:proofErr w:type="spellStart"/>
+      <w:r>
+        <w:rPr>
+          <w:b/>
+          <w:bCs/>
+        </w:rPr>
+        <w:t>partition_states</w:t>
+      </w:r>
+      <w:proofErr w:type="spellEnd"/>
+      <w:r>
+        <w:rPr>
+          <w:b/>
+          <w:bCs/>
+        </w:rPr>
+        <w:t>[</w:t>
+      </w:r>
+      <w:proofErr w:type="spellStart"/>
+      <w:r>
+        <w:rPr>
+          <w:b/>
+          <w:bCs/>
+        </w:rPr>
+        <w:t>nds</w:t>
+      </w:r>
+      <w:proofErr w:type="spellEnd"/>
+      <w:r>
+        <w:rPr>
+          <w:b/>
+          <w:bCs/>
+        </w:rPr>
+        <w:t>]</w:t>
+      </w:r>
+      <w:r>
+        <w:rPr>
+          <w:b/>
+          <w:bCs/>
+        </w:rPr>
+        <w:t xml:space="preserve"> </w:t>
+      </w:r>
+      <w:r>
+        <w:t>f</w:t>
+      </w:r>
+      <w:r>
+        <w:t xml:space="preserve">or all </w:t>
+      </w:r>
+      <w:proofErr w:type="spellStart"/>
+      <w:r>
+        <w:rPr>
+          <w:b/>
+          <w:bCs/>
+        </w:rPr>
+        <w:t>nds</w:t>
+      </w:r>
+      <w:proofErr w:type="spellEnd"/>
+      <w:r>
+        <w:t>=1…3 data partitions</w:t>
+      </w:r>
+    </w:p>
+    <w:p/>
+    <w:p>
+      <w:r>
+        <w:t>The third step is to assign the character-variation and branch-rate models</w:t>
+      </w:r>
+      <w:r>
+        <w:t xml:space="preserve"> to deterministic variables </w:t>
+      </w:r>
+      <w:proofErr w:type="spellStart"/>
+      <w:r>
+        <w:rPr>
+          <w:b/>
+          <w:bCs/>
+        </w:rPr>
+        <w:t>char_rate_var</w:t>
+      </w:r>
+      <w:proofErr w:type="spellEnd"/>
+      <w:r>
+        <w:rPr>
+          <w:b/>
+          <w:bCs/>
+        </w:rPr>
+        <w:t>[</w:t>
+      </w:r>
+      <w:proofErr w:type="spellStart"/>
+      <w:r>
+        <w:rPr>
+          <w:b/>
+          <w:bCs/>
+        </w:rPr>
+        <w:t>nds</w:t>
+      </w:r>
+      <w:proofErr w:type="spellEnd"/>
+      <w:r>
+        <w:rPr>
+          <w:b/>
+          <w:bCs/>
+        </w:rPr>
+        <w:t>]</w:t>
+      </w:r>
+      <w:r>
+        <w:t xml:space="preserve"> and </w:t>
+      </w:r>
+      <w:proofErr w:type="spellStart"/>
+      <w:r>
+        <w:rPr>
+          <w:b/>
+          <w:bCs/>
+        </w:rPr>
+        <w:t>ind_branch_rates</w:t>
+      </w:r>
+      <w:proofErr w:type="spellEnd"/>
+      <w:r>
+        <w:rPr>
+          <w:b/>
+          <w:bCs/>
+        </w:rPr>
+        <w:t>[</w:t>
+      </w:r>
+      <w:proofErr w:type="spellStart"/>
+      <w:r>
+        <w:rPr>
+          <w:b/>
+          <w:bCs/>
+        </w:rPr>
+        <w:t>nds</w:t>
+      </w:r>
+      <w:proofErr w:type="spellEnd"/>
+      <w:r>
+        <w:rPr>
+          <w:b/>
+          <w:bCs/>
+        </w:rPr>
+        <w:t>]</w:t>
+      </w:r>
+      <w:r>
+        <w:t xml:space="preserve">.  Because there is only one rate-partition here, </w:t>
+      </w:r>
+      <w:proofErr w:type="spellStart"/>
+      <w:r>
+        <w:rPr>
+          <w:b/>
+          <w:bCs/>
+        </w:rPr>
+        <w:t>char_rate_var</w:t>
+      </w:r>
+      <w:proofErr w:type="spellEnd"/>
+      <w:r>
+        <w:rPr>
+          <w:b/>
+          <w:bCs/>
+        </w:rPr>
+        <w:t>[</w:t>
+      </w:r>
+      <w:proofErr w:type="spellStart"/>
+      <w:r>
+        <w:rPr>
+          <w:b/>
+          <w:bCs/>
+        </w:rPr>
+        <w:t>nds</w:t>
+      </w:r>
+      <w:proofErr w:type="spellEnd"/>
+      <w:r>
+        <w:rPr>
+          <w:b/>
+          <w:bCs/>
+        </w:rPr>
+        <w:t>]</w:t>
+      </w:r>
+      <w:r>
+        <w:rPr>
+          <w:b/>
+          <w:bCs/>
+        </w:rPr>
+        <w:t xml:space="preserve"> </w:t>
+      </w:r>
+      <w:r>
+        <w:t xml:space="preserve">is the same for all </w:t>
+      </w:r>
+      <w:proofErr w:type="spellStart"/>
+      <w:r>
+        <w:rPr>
+          <w:b/>
+          <w:bCs/>
+        </w:rPr>
+        <w:t>nds</w:t>
+      </w:r>
+      <w:proofErr w:type="spellEnd"/>
+      <w:r>
+        <w:t xml:space="preserve">=1…3.  Because we are using a strict clock, </w:t>
+      </w:r>
+      <w:proofErr w:type="spellStart"/>
+      <w:r>
+        <w:rPr>
+          <w:b/>
+          <w:bCs/>
+        </w:rPr>
+        <w:t>ind_branch_rates</w:t>
+      </w:r>
+      <w:proofErr w:type="spellEnd"/>
+      <w:r>
+        <w:rPr>
+          <w:b/>
+          <w:bCs/>
+        </w:rPr>
+        <w:t>[</w:t>
+      </w:r>
+      <w:proofErr w:type="spellStart"/>
+      <w:r>
+        <w:rPr>
+          <w:b/>
+          <w:bCs/>
+        </w:rPr>
+        <w:t>nds</w:t>
+      </w:r>
+      <w:proofErr w:type="spellEnd"/>
+      <w:r>
+        <w:rPr>
+          <w:b/>
+          <w:bCs/>
+        </w:rPr>
+        <w:t>]</w:t>
+      </w:r>
+      <w:r>
+        <w:t xml:space="preserve"> is a scalar rather than a vector and also the same for all </w:t>
+      </w:r>
+      <w:proofErr w:type="spellStart"/>
+      <w:r>
+        <w:rPr>
+          <w:b/>
+          <w:bCs/>
+        </w:rPr>
+        <w:t>nds</w:t>
+      </w:r>
+      <w:proofErr w:type="spellEnd"/>
+      <w:r>
+        <w:t>=1…3.</w:t>
+      </w:r>
+    </w:p>
+    <w:p/>
+    <w:p>
+      <w:r>
+        <w:t xml:space="preserve">The final step is to create </w:t>
+      </w:r>
+      <w:proofErr w:type="spellStart"/>
+      <w:r>
+        <w:rPr>
+          <w:b/>
+          <w:bCs/>
+        </w:rPr>
+        <w:t>phyMorpho</w:t>
+      </w:r>
+      <w:proofErr w:type="spellEnd"/>
+      <w:r>
+        <w:rPr>
+          <w:b/>
+          <w:bCs/>
+        </w:rPr>
+        <w:t>[</w:t>
+      </w:r>
+      <w:proofErr w:type="spellStart"/>
+      <w:r>
+        <w:rPr>
+          <w:b/>
+          <w:bCs/>
+        </w:rPr>
+        <w:t>nds</w:t>
+      </w:r>
+      <w:proofErr w:type="spellEnd"/>
+      <w:r>
+        <w:rPr>
+          <w:b/>
+          <w:bCs/>
+        </w:rPr>
+        <w:t>]</w:t>
+      </w:r>
+      <w:r>
+        <w:t xml:space="preserve"> for each data partition.  This uses all of the variables defined in this script plus the tree </w:t>
+      </w:r>
+      <w:r>
+        <w:rPr>
+          <w:b/>
+          <w:bCs/>
+        </w:rPr>
+        <w:t>tau</w:t>
+      </w:r>
+      <w:r>
+        <w:t xml:space="preserve"> created in the prior script and </w:t>
+      </w:r>
+      <w:proofErr w:type="spellStart"/>
+      <w:r>
+        <w:rPr>
+          <w:b/>
+          <w:bCs/>
+        </w:rPr>
+        <w:t>coding_bias</w:t>
+      </w:r>
+      <w:proofErr w:type="spellEnd"/>
+      <w:r>
+        <w:t xml:space="preserve"> as the </w:t>
+      </w:r>
+      <w:proofErr w:type="spellStart"/>
+      <w:r>
+        <w:t>RevBayes_Setup.r</w:t>
+      </w:r>
+      <w:proofErr w:type="spellEnd"/>
+      <w:r>
+        <w:t xml:space="preserve"> script identified them.  </w:t>
+      </w:r>
+    </w:p>
+    <w:p/>
+    <w:p/>
     <w:sectPr>
       <w:pgSz w:w="12240" w:h="15840"/>
       <w:pgMar w:top="1440" w:right="1152" w:bottom="1440" w:left="1152" w:header="720" w:footer="720" w:gutter="0"/>
@@ -2121,6 +3298,103 @@
     </w:sectPr>
   </w:body>
 </w:document>
+</file>
+
+<file path=word/numbering.xml><?xml version="1.0" encoding="utf-8"?>
+<w:numbering xmlns:wpc="http://schemas.microsoft.com/office/word/2010/wordprocessingCanvas" xmlns:cx="http://schemas.microsoft.com/office/drawing/2014/chartex" xmlns:cx1="http://schemas.microsoft.com/office/drawing/2015/9/8/chartex" xmlns:cx2="http://schemas.microsoft.com/office/drawing/2015/10/21/chartex" xmlns:cx3="http://schemas.microsoft.com/office/drawing/2016/5/9/chartex" xmlns:cx4="http://schemas.microsoft.com/office/drawing/2016/5/10/chartex" xmlns:cx5="http://schemas.microsoft.com/office/drawing/2016/5/11/chartex" xmlns:cx6="http://schemas.microsoft.com/office/drawing/2016/5/12/chartex" xmlns:cx7="http://schemas.microsoft.com/office/drawing/2016/5/13/chartex" xmlns:cx8="http://schemas.microsoft.com/office/drawing/2016/5/14/chartex" xmlns:mc="http://schemas.openxmlformats.org/markup-compatibility/2006" xmlns:aink="http://schemas.microsoft.com/office/drawing/2016/ink" xmlns:am3d="http://schemas.microsoft.com/office/drawing/2017/model3d" xmlns:o="urn:schemas-microsoft-com:office:office" xmlns:r="http://schemas.openxmlformats.org/officeDocument/2006/relationships" xmlns:m="http://schemas.openxmlformats.org/officeDocument/2006/math" xmlns:v="urn:schemas-microsoft-com:vml" xmlns:wp14="http://schemas.microsoft.com/office/word/2010/wordprocessingDrawing" xmlns:wp="http://schemas.openxmlformats.org/drawingml/2006/wordprocessingDrawing" xmlns:w10="urn:schemas-microsoft-com:office:word" xmlns:w="http://schemas.openxmlformats.org/wordprocessingml/2006/main" xmlns:w14="http://schemas.microsoft.com/office/word/2010/wordml" xmlns:w15="http://schemas.microsoft.com/office/word/2012/wordml" xmlns:w16cid="http://schemas.microsoft.com/office/word/2016/wordml/cid" xmlns:w16se="http://schemas.microsoft.com/office/word/2015/wordml/symex" xmlns:wpg="http://schemas.microsoft.com/office/word/2010/wordprocessingGroup" xmlns:wpi="http://schemas.microsoft.com/office/word/2010/wordprocessingInk" xmlns:wne="http://schemas.microsoft.com/office/word/2006/wordml" xmlns:wps="http://schemas.microsoft.com/office/word/2010/wordprocessingShape" mc:Ignorable="w14 w15 w16se w16cid wp14">
+  <w:abstractNum w:abstractNumId="0" w15:restartNumberingAfterBreak="0">
+    <w:nsid w:val="153261E4"/>
+    <w:multiLevelType w:val="hybridMultilevel"/>
+    <w:tmpl w:val="985CAFB2"/>
+    <w:lvl w:ilvl="0" w:tplc="07FA5B3C">
+      <w:start w:val="1"/>
+      <w:numFmt w:val="decimal"/>
+      <w:lvlText w:val="%1."/>
+      <w:lvlJc w:val="left"/>
+      <w:pPr>
+        <w:ind w:left="1080" w:hanging="360"/>
+      </w:pPr>
+      <w:rPr>
+        <w:rFonts w:hint="default"/>
+      </w:rPr>
+    </w:lvl>
+    <w:lvl w:ilvl="1" w:tplc="04090019" w:tentative="1">
+      <w:start w:val="1"/>
+      <w:numFmt w:val="lowerLetter"/>
+      <w:lvlText w:val="%2."/>
+      <w:lvlJc w:val="left"/>
+      <w:pPr>
+        <w:ind w:left="1800" w:hanging="360"/>
+      </w:pPr>
+    </w:lvl>
+    <w:lvl w:ilvl="2" w:tplc="0409001B" w:tentative="1">
+      <w:start w:val="1"/>
+      <w:numFmt w:val="lowerRoman"/>
+      <w:lvlText w:val="%3."/>
+      <w:lvlJc w:val="right"/>
+      <w:pPr>
+        <w:ind w:left="2520" w:hanging="180"/>
+      </w:pPr>
+    </w:lvl>
+    <w:lvl w:ilvl="3" w:tplc="0409000F" w:tentative="1">
+      <w:start w:val="1"/>
+      <w:numFmt w:val="decimal"/>
+      <w:lvlText w:val="%4."/>
+      <w:lvlJc w:val="left"/>
+      <w:pPr>
+        <w:ind w:left="3240" w:hanging="360"/>
+      </w:pPr>
+    </w:lvl>
+    <w:lvl w:ilvl="4" w:tplc="04090019" w:tentative="1">
+      <w:start w:val="1"/>
+      <w:numFmt w:val="lowerLetter"/>
+      <w:lvlText w:val="%5."/>
+      <w:lvlJc w:val="left"/>
+      <w:pPr>
+        <w:ind w:left="3960" w:hanging="360"/>
+      </w:pPr>
+    </w:lvl>
+    <w:lvl w:ilvl="5" w:tplc="0409001B" w:tentative="1">
+      <w:start w:val="1"/>
+      <w:numFmt w:val="lowerRoman"/>
+      <w:lvlText w:val="%6."/>
+      <w:lvlJc w:val="right"/>
+      <w:pPr>
+        <w:ind w:left="4680" w:hanging="180"/>
+      </w:pPr>
+    </w:lvl>
+    <w:lvl w:ilvl="6" w:tplc="0409000F" w:tentative="1">
+      <w:start w:val="1"/>
+      <w:numFmt w:val="decimal"/>
+      <w:lvlText w:val="%7."/>
+      <w:lvlJc w:val="left"/>
+      <w:pPr>
+        <w:ind w:left="5400" w:hanging="360"/>
+      </w:pPr>
+    </w:lvl>
+    <w:lvl w:ilvl="7" w:tplc="04090019" w:tentative="1">
+      <w:start w:val="1"/>
+      <w:numFmt w:val="lowerLetter"/>
+      <w:lvlText w:val="%8."/>
+      <w:lvlJc w:val="left"/>
+      <w:pPr>
+        <w:ind w:left="6120" w:hanging="360"/>
+      </w:pPr>
+    </w:lvl>
+    <w:lvl w:ilvl="8" w:tplc="0409001B" w:tentative="1">
+      <w:start w:val="1"/>
+      <w:numFmt w:val="lowerRoman"/>
+      <w:lvlText w:val="%9."/>
+      <w:lvlJc w:val="right"/>
+      <w:pPr>
+        <w:ind w:left="6840" w:hanging="180"/>
+      </w:pPr>
+    </w:lvl>
+  </w:abstractNum>
+  <w:num w:numId="1">
+    <w:abstractNumId w:val="0"/>
+  </w:num>
+</w:numbering>
 </file>
 
 <file path=word/styles.xml><?xml version="1.0" encoding="utf-8"?>
@@ -2519,6 +3793,7 @@
   <w:style w:type="character" w:default="1" w:styleId="DefaultParagraphFont">
     <w:name w:val="Default Paragraph Font"/>
     <w:uiPriority w:val="1"/>
+    <w:semiHidden/>
     <w:unhideWhenUsed/>
   </w:style>
   <w:style w:type="table" w:default="1" w:styleId="TableNormal">
@@ -2541,6 +3816,38 @@
     <w:uiPriority w:val="99"/>
     <w:semiHidden/>
     <w:unhideWhenUsed/>
+  </w:style>
+  <w:style w:type="paragraph" w:styleId="ListParagraph">
+    <w:name w:val="List Paragraph"/>
+    <w:basedOn w:val="Normal"/>
+    <w:uiPriority w:val="34"/>
+    <w:qFormat/>
+    <w:rsid w:val="0006560E"/>
+    <w:pPr>
+      <w:ind w:left="720"/>
+      <w:contextualSpacing/>
+    </w:pPr>
+  </w:style>
+  <w:style w:type="character" w:styleId="Hyperlink">
+    <w:name w:val="Hyperlink"/>
+    <w:basedOn w:val="DefaultParagraphFont"/>
+    <w:uiPriority w:val="99"/>
+    <w:unhideWhenUsed/>
+    <w:rsid w:val="00B85FB0"/>
+    <w:rPr>
+      <w:color w:val="0563C1" w:themeColor="hyperlink"/>
+      <w:u w:val="single"/>
+    </w:rPr>
+  </w:style>
+  <w:style w:type="character" w:styleId="UnresolvedMention">
+    <w:name w:val="Unresolved Mention"/>
+    <w:basedOn w:val="DefaultParagraphFont"/>
+    <w:uiPriority w:val="99"/>
+    <w:rsid w:val="00B85FB0"/>
+    <w:rPr>
+      <w:color w:val="605E5C"/>
+      <w:shd w:val="clear" w:color="auto" w:fill="E1DFDD"/>
+    </w:rPr>
   </w:style>
 </w:styles>
 </file>
